--- a/raporcik.docx
+++ b/raporcik.docx
@@ -80,7 +80,7 @@
           </mc:Choice>
           <mc:Fallback>
             <w:pict>
-              <v:line w14:anchorId="7F1594CF" id="Łącznik prosty 1" o:spid="_x0000_s1026" style="position:absolute;z-index:251659264;visibility:visible;mso-wrap-style:square;mso-width-percent:0;mso-height-percent:0;mso-wrap-distance-left:9pt;mso-wrap-distance-top:0;mso-wrap-distance-right:9pt;mso-wrap-distance-bottom:0;mso-position-horizontal:right;mso-position-horizontal-relative:margin;mso-position-vertical:absolute;mso-position-vertical-relative:text;mso-width-percent:0;mso-height-percent:0;mso-width-relative:margin;mso-height-relative:margin" from="420.8pt,42.85pt" to="892.8pt,44.9pt" o:gfxdata="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" strokecolor="#a5a5a5 [3206]" strokeweight="1.5pt">
+              <v:line w14:anchorId="6DB3C693" id="Łącznik prosty 1" o:spid="_x0000_s1026" style="position:absolute;z-index:251659264;visibility:visible;mso-wrap-style:square;mso-width-percent:0;mso-height-percent:0;mso-wrap-distance-left:9pt;mso-wrap-distance-top:0;mso-wrap-distance-right:9pt;mso-wrap-distance-bottom:0;mso-position-horizontal:right;mso-position-horizontal-relative:margin;mso-position-vertical:absolute;mso-position-vertical-relative:text;mso-width-percent:0;mso-height-percent:0;mso-width-relative:margin;mso-height-relative:margin" from="420.8pt,42.85pt" to="892.8pt,44.9pt" o:gfxdata="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" strokecolor="#a5a5a5 [3206]" strokeweight="1.5pt">
                 <v:stroke joinstyle="miter"/>
                 <w10:wrap anchorx="margin"/>
               </v:line>
@@ -140,9 +140,8 @@
           <w:sz w:val="36"/>
           <w:szCs w:val="36"/>
         </w:rPr>
-        <w:t xml:space="preserve">      Analysis on </w:t>
-      </w:r>
-      <w:proofErr w:type="spellStart"/>
+        <w:t xml:space="preserve">      </w:t>
+      </w:r>
       <w:r>
         <w:rPr>
           <w:rFonts w:ascii="Microsoft JhengHei UI Light" w:eastAsia="Microsoft JhengHei UI Light" w:hAnsi="Microsoft JhengHei UI Light"/>
@@ -151,18 +150,7 @@
           <w:sz w:val="36"/>
           <w:szCs w:val="36"/>
         </w:rPr>
-        <w:t>speechiness</w:t>
-      </w:r>
-      <w:proofErr w:type="spellEnd"/>
-      <w:r>
-        <w:rPr>
-          <w:rFonts w:ascii="Microsoft JhengHei UI Light" w:eastAsia="Microsoft JhengHei UI Light" w:hAnsi="Microsoft JhengHei UI Light"/>
-          <w:b/>
-          <w:color w:val="1ED760"/>
-          <w:sz w:val="36"/>
-          <w:szCs w:val="36"/>
-        </w:rPr>
-        <w:t xml:space="preserve"> of songs</w:t>
+        <w:t xml:space="preserve">              Bivariate analysis</w:t>
       </w:r>
     </w:p>
     <w:p>
@@ -2102,6 +2090,913 @@
       <w:pPr>
         <w:rPr>
           <w:rFonts w:ascii="Microsoft JhengHei UI Light" w:eastAsia="Microsoft JhengHei UI Light" w:hAnsi="Microsoft JhengHei UI Light"/>
+          <w:sz w:val="24"/>
+          <w:szCs w:val="24"/>
+        </w:rPr>
+      </w:pPr>
+    </w:p>
+    <w:p>
+      <w:pPr>
+        <w:rPr>
+          <w:rStyle w:val="5yl5"/>
+          <w:rFonts w:ascii="Microsoft JhengHei UI Light" w:eastAsia="Microsoft JhengHei UI Light" w:hAnsi="Microsoft JhengHei UI Light"/>
+          <w:sz w:val="24"/>
+          <w:szCs w:val="24"/>
+        </w:rPr>
+      </w:pPr>
+    </w:p>
+    <w:p>
+      <w:pPr>
+        <w:rPr>
+          <w:rStyle w:val="5yl5"/>
+          <w:rFonts w:ascii="Microsoft JhengHei UI Light" w:eastAsia="Microsoft JhengHei UI Light" w:hAnsi="Microsoft JhengHei UI Light"/>
+          <w:sz w:val="24"/>
+          <w:szCs w:val="24"/>
+        </w:rPr>
+      </w:pPr>
+      <w:r>
+        <w:rPr>
+          <w:rStyle w:val="5yl5"/>
+          <w:rFonts w:ascii="Microsoft JhengHei UI Light" w:eastAsia="Microsoft JhengHei UI Light" w:hAnsi="Microsoft JhengHei UI Light"/>
+          <w:sz w:val="24"/>
+          <w:szCs w:val="24"/>
+        </w:rPr>
+        <w:t xml:space="preserve">Why did we choose </w:t>
+      </w:r>
+      <w:proofErr w:type="spellStart"/>
+      <w:r>
+        <w:rPr>
+          <w:rStyle w:val="5yl5"/>
+          <w:rFonts w:ascii="Microsoft JhengHei UI Light" w:eastAsia="Microsoft JhengHei UI Light" w:hAnsi="Microsoft JhengHei UI Light"/>
+          <w:b/>
+          <w:sz w:val="24"/>
+          <w:szCs w:val="24"/>
+        </w:rPr>
+        <w:t>speechiness</w:t>
+      </w:r>
+      <w:proofErr w:type="spellEnd"/>
+      <w:r>
+        <w:rPr>
+          <w:rStyle w:val="5yl5"/>
+          <w:rFonts w:ascii="Microsoft JhengHei UI Light" w:eastAsia="Microsoft JhengHei UI Light" w:hAnsi="Microsoft JhengHei UI Light"/>
+          <w:sz w:val="24"/>
+          <w:szCs w:val="24"/>
+        </w:rPr>
+        <w:t xml:space="preserve">? It is an indicator between 0 to 1 showing us how much words is being used in a particular track (most songs are in between 0,33 and 0,66 – average). We thought that this is the only indicator that would suit and won't be obvious to any type of music (as for </w:t>
+      </w:r>
+      <w:proofErr w:type="spellStart"/>
+      <w:r>
+        <w:rPr>
+          <w:rStyle w:val="5yl5"/>
+          <w:rFonts w:ascii="Microsoft JhengHei UI Light" w:eastAsia="Microsoft JhengHei UI Light" w:hAnsi="Microsoft JhengHei UI Light"/>
+          <w:sz w:val="24"/>
+          <w:szCs w:val="24"/>
+        </w:rPr>
+        <w:t>instrumentalness</w:t>
+      </w:r>
+      <w:proofErr w:type="spellEnd"/>
+      <w:r>
+        <w:rPr>
+          <w:rStyle w:val="5yl5"/>
+          <w:rFonts w:ascii="Microsoft JhengHei UI Light" w:eastAsia="Microsoft JhengHei UI Light" w:hAnsi="Microsoft JhengHei UI Light"/>
+          <w:sz w:val="24"/>
+          <w:szCs w:val="24"/>
+        </w:rPr>
+        <w:t xml:space="preserve"> or tempo for that matter – the first one would be high in a folk song, low in a </w:t>
+      </w:r>
+      <w:proofErr w:type="spellStart"/>
+      <w:r>
+        <w:rPr>
+          <w:rStyle w:val="5yl5"/>
+          <w:rFonts w:ascii="Microsoft JhengHei UI Light" w:eastAsia="Microsoft JhengHei UI Light" w:hAnsi="Microsoft JhengHei UI Light"/>
+          <w:sz w:val="24"/>
+          <w:szCs w:val="24"/>
+        </w:rPr>
+        <w:t>latin</w:t>
+      </w:r>
+      <w:proofErr w:type="spellEnd"/>
+      <w:r>
+        <w:rPr>
+          <w:rStyle w:val="5yl5"/>
+          <w:rFonts w:ascii="Microsoft JhengHei UI Light" w:eastAsia="Microsoft JhengHei UI Light" w:hAnsi="Microsoft JhengHei UI Light"/>
+          <w:sz w:val="24"/>
+          <w:szCs w:val="24"/>
+        </w:rPr>
+        <w:t xml:space="preserve"> song – and the other one vice versa).</w:t>
+      </w:r>
+    </w:p>
+    <w:p>
+      <w:pPr>
+        <w:rPr>
+          <w:rFonts w:ascii="Microsoft JhengHei UI Light" w:eastAsia="Microsoft JhengHei UI Light" w:hAnsi="Microsoft JhengHei UI Light"/>
+          <w:sz w:val="24"/>
+          <w:szCs w:val="24"/>
+        </w:rPr>
+      </w:pPr>
+      <w:r>
+        <w:rPr>
+          <w:noProof/>
+        </w:rPr>
+        <w:drawing>
+          <wp:anchor distT="0" distB="0" distL="114300" distR="114300" simplePos="0" relativeHeight="251678720" behindDoc="1" locked="0" layoutInCell="1" allowOverlap="1" wp14:anchorId="1BDCB0B2" wp14:editId="61153865">
+            <wp:simplePos x="0" y="0"/>
+            <wp:positionH relativeFrom="margin">
+              <wp:posOffset>1098550</wp:posOffset>
+            </wp:positionH>
+            <wp:positionV relativeFrom="paragraph">
+              <wp:posOffset>558800</wp:posOffset>
+            </wp:positionV>
+            <wp:extent cx="3340100" cy="2672080"/>
+            <wp:effectExtent l="0" t="0" r="0" b="0"/>
+            <wp:wrapTight wrapText="bothSides">
+              <wp:wrapPolygon edited="0">
+                <wp:start x="0" y="0"/>
+                <wp:lineTo x="0" y="21405"/>
+                <wp:lineTo x="21436" y="21405"/>
+                <wp:lineTo x="21436" y="0"/>
+                <wp:lineTo x="0" y="0"/>
+              </wp:wrapPolygon>
+            </wp:wrapTight>
+            <wp:docPr id="23" name="Obraz 23"/>
+            <wp:cNvGraphicFramePr>
+              <a:graphicFrameLocks xmlns:a="http://schemas.openxmlformats.org/drawingml/2006/main" noChangeAspect="1"/>
+            </wp:cNvGraphicFramePr>
+            <a:graphic xmlns:a="http://schemas.openxmlformats.org/drawingml/2006/main">
+              <a:graphicData uri="http://schemas.openxmlformats.org/drawingml/2006/picture">
+                <pic:pic xmlns:pic="http://schemas.openxmlformats.org/drawingml/2006/picture">
+                  <pic:nvPicPr>
+                    <pic:cNvPr id="1" name=""/>
+                    <pic:cNvPicPr/>
+                  </pic:nvPicPr>
+                  <pic:blipFill>
+                    <a:blip r:embed="rId12">
+                      <a:extLst>
+                        <a:ext uri="{28A0092B-C50C-407E-A947-70E740481C1C}">
+                          <a14:useLocalDpi xmlns:a14="http://schemas.microsoft.com/office/drawing/2010/main" val="0"/>
+                        </a:ext>
+                      </a:extLst>
+                    </a:blip>
+                    <a:stretch>
+                      <a:fillRect/>
+                    </a:stretch>
+                  </pic:blipFill>
+                  <pic:spPr>
+                    <a:xfrm>
+                      <a:off x="0" y="0"/>
+                      <a:ext cx="3340100" cy="2672080"/>
+                    </a:xfrm>
+                    <a:prstGeom prst="rect">
+                      <a:avLst/>
+                    </a:prstGeom>
+                  </pic:spPr>
+                </pic:pic>
+              </a:graphicData>
+            </a:graphic>
+            <wp14:sizeRelH relativeFrom="margin">
+              <wp14:pctWidth>0</wp14:pctWidth>
+            </wp14:sizeRelH>
+            <wp14:sizeRelV relativeFrom="margin">
+              <wp14:pctHeight>0</wp14:pctHeight>
+            </wp14:sizeRelV>
+          </wp:anchor>
+        </w:drawing>
+      </w:r>
+      <w:r>
+        <w:rPr>
+          <w:rFonts w:ascii="Microsoft JhengHei UI Light" w:eastAsia="Microsoft JhengHei UI Light" w:hAnsi="Microsoft JhengHei UI Light"/>
+          <w:sz w:val="24"/>
+          <w:szCs w:val="24"/>
+        </w:rPr>
+        <w:t xml:space="preserve">So </w:t>
+      </w:r>
+      <w:proofErr w:type="spellStart"/>
+      <w:r>
+        <w:rPr>
+          <w:rFonts w:ascii="Microsoft JhengHei UI Light" w:eastAsia="Microsoft JhengHei UI Light" w:hAnsi="Microsoft JhengHei UI Light"/>
+          <w:sz w:val="24"/>
+          <w:szCs w:val="24"/>
+        </w:rPr>
+        <w:t>lets</w:t>
+      </w:r>
+      <w:proofErr w:type="spellEnd"/>
+      <w:r>
+        <w:rPr>
+          <w:rFonts w:ascii="Microsoft JhengHei UI Light" w:eastAsia="Microsoft JhengHei UI Light" w:hAnsi="Microsoft JhengHei UI Light"/>
+          <w:sz w:val="24"/>
+          <w:szCs w:val="24"/>
+        </w:rPr>
+        <w:t xml:space="preserve"> see how </w:t>
+      </w:r>
+      <w:proofErr w:type="spellStart"/>
+      <w:r>
+        <w:rPr>
+          <w:rFonts w:ascii="Microsoft JhengHei UI Light" w:eastAsia="Microsoft JhengHei UI Light" w:hAnsi="Microsoft JhengHei UI Light"/>
+          <w:sz w:val="24"/>
+          <w:szCs w:val="24"/>
+        </w:rPr>
+        <w:t>speechness</w:t>
+      </w:r>
+      <w:proofErr w:type="spellEnd"/>
+      <w:r>
+        <w:rPr>
+          <w:rFonts w:ascii="Microsoft JhengHei UI Light" w:eastAsia="Microsoft JhengHei UI Light" w:hAnsi="Microsoft JhengHei UI Light"/>
+          <w:sz w:val="24"/>
+          <w:szCs w:val="24"/>
+        </w:rPr>
+        <w:t xml:space="preserve"> compare to other variables, but firstly lets tabulate it to enable analysis.</w:t>
+      </w:r>
+    </w:p>
+    <w:p>
+      <w:pPr>
+        <w:rPr>
+          <w:rFonts w:ascii="Microsoft JhengHei UI Light" w:eastAsia="Microsoft JhengHei UI Light" w:hAnsi="Microsoft JhengHei UI Light"/>
+          <w:sz w:val="24"/>
+          <w:szCs w:val="24"/>
+        </w:rPr>
+      </w:pPr>
+    </w:p>
+    <w:p>
+      <w:pPr>
+        <w:rPr>
+          <w:rFonts w:ascii="Microsoft JhengHei UI Light" w:eastAsia="Microsoft JhengHei UI Light" w:hAnsi="Microsoft JhengHei UI Light"/>
+          <w:sz w:val="24"/>
+          <w:szCs w:val="24"/>
+        </w:rPr>
+      </w:pPr>
+    </w:p>
+    <w:p>
+      <w:pPr>
+        <w:rPr>
+          <w:rFonts w:ascii="Microsoft JhengHei UI Light" w:eastAsia="Microsoft JhengHei UI Light" w:hAnsi="Microsoft JhengHei UI Light"/>
+          <w:sz w:val="24"/>
+          <w:szCs w:val="24"/>
+        </w:rPr>
+      </w:pPr>
+    </w:p>
+    <w:p>
+      <w:pPr>
+        <w:rPr>
+          <w:rFonts w:ascii="Microsoft JhengHei UI Light" w:eastAsia="Microsoft JhengHei UI Light" w:hAnsi="Microsoft JhengHei UI Light"/>
+          <w:sz w:val="24"/>
+          <w:szCs w:val="24"/>
+        </w:rPr>
+      </w:pPr>
+    </w:p>
+    <w:p>
+      <w:pPr>
+        <w:rPr>
+          <w:rFonts w:ascii="Microsoft JhengHei UI Light" w:eastAsia="Microsoft JhengHei UI Light" w:hAnsi="Microsoft JhengHei UI Light"/>
+          <w:sz w:val="24"/>
+          <w:szCs w:val="24"/>
+        </w:rPr>
+      </w:pPr>
+    </w:p>
+    <w:p>
+      <w:pPr>
+        <w:rPr>
+          <w:rFonts w:ascii="Microsoft JhengHei UI Light" w:eastAsia="Microsoft JhengHei UI Light" w:hAnsi="Microsoft JhengHei UI Light"/>
+          <w:sz w:val="24"/>
+          <w:szCs w:val="24"/>
+        </w:rPr>
+      </w:pPr>
+      <w:r>
+        <w:rPr>
+          <w:noProof/>
+        </w:rPr>
+        <w:drawing>
+          <wp:anchor distT="0" distB="0" distL="114300" distR="114300" simplePos="0" relativeHeight="251679744" behindDoc="1" locked="0" layoutInCell="1" allowOverlap="1" wp14:anchorId="386EDDD4" wp14:editId="3FEB5872">
+            <wp:simplePos x="0" y="0"/>
+            <wp:positionH relativeFrom="margin">
+              <wp:posOffset>1346200</wp:posOffset>
+            </wp:positionH>
+            <wp:positionV relativeFrom="paragraph">
+              <wp:posOffset>464820</wp:posOffset>
+            </wp:positionV>
+            <wp:extent cx="2936240" cy="2349500"/>
+            <wp:effectExtent l="0" t="0" r="0" b="0"/>
+            <wp:wrapTight wrapText="bothSides">
+              <wp:wrapPolygon edited="0">
+                <wp:start x="0" y="0"/>
+                <wp:lineTo x="0" y="21366"/>
+                <wp:lineTo x="21441" y="21366"/>
+                <wp:lineTo x="21441" y="0"/>
+                <wp:lineTo x="0" y="0"/>
+              </wp:wrapPolygon>
+            </wp:wrapTight>
+            <wp:docPr id="25" name="Obraz 25"/>
+            <wp:cNvGraphicFramePr>
+              <a:graphicFrameLocks xmlns:a="http://schemas.openxmlformats.org/drawingml/2006/main" noChangeAspect="1"/>
+            </wp:cNvGraphicFramePr>
+            <a:graphic xmlns:a="http://schemas.openxmlformats.org/drawingml/2006/main">
+              <a:graphicData uri="http://schemas.openxmlformats.org/drawingml/2006/picture">
+                <pic:pic xmlns:pic="http://schemas.openxmlformats.org/drawingml/2006/picture">
+                  <pic:nvPicPr>
+                    <pic:cNvPr id="1" name=""/>
+                    <pic:cNvPicPr/>
+                  </pic:nvPicPr>
+                  <pic:blipFill>
+                    <a:blip r:embed="rId13">
+                      <a:extLst>
+                        <a:ext uri="{28A0092B-C50C-407E-A947-70E740481C1C}">
+                          <a14:useLocalDpi xmlns:a14="http://schemas.microsoft.com/office/drawing/2010/main" val="0"/>
+                        </a:ext>
+                      </a:extLst>
+                    </a:blip>
+                    <a:stretch>
+                      <a:fillRect/>
+                    </a:stretch>
+                  </pic:blipFill>
+                  <pic:spPr>
+                    <a:xfrm>
+                      <a:off x="0" y="0"/>
+                      <a:ext cx="2936240" cy="2349500"/>
+                    </a:xfrm>
+                    <a:prstGeom prst="rect">
+                      <a:avLst/>
+                    </a:prstGeom>
+                  </pic:spPr>
+                </pic:pic>
+              </a:graphicData>
+            </a:graphic>
+            <wp14:sizeRelH relativeFrom="margin">
+              <wp14:pctWidth>0</wp14:pctWidth>
+            </wp14:sizeRelH>
+            <wp14:sizeRelV relativeFrom="margin">
+              <wp14:pctHeight>0</wp14:pctHeight>
+            </wp14:sizeRelV>
+          </wp:anchor>
+        </w:drawing>
+      </w:r>
+    </w:p>
+    <w:p>
+      <w:pPr>
+        <w:rPr>
+          <w:rFonts w:ascii="Microsoft JhengHei UI Light" w:eastAsia="Microsoft JhengHei UI Light" w:hAnsi="Microsoft JhengHei UI Light"/>
+          <w:sz w:val="24"/>
+          <w:szCs w:val="24"/>
+        </w:rPr>
+      </w:pPr>
+    </w:p>
+    <w:p>
+      <w:pPr>
+        <w:rPr>
+          <w:rFonts w:ascii="Microsoft JhengHei UI Light" w:eastAsia="Microsoft JhengHei UI Light" w:hAnsi="Microsoft JhengHei UI Light"/>
+          <w:sz w:val="24"/>
+          <w:szCs w:val="24"/>
+        </w:rPr>
+      </w:pPr>
+    </w:p>
+    <w:p>
+      <w:pPr>
+        <w:rPr>
+          <w:rFonts w:ascii="Microsoft JhengHei UI Light" w:eastAsia="Microsoft JhengHei UI Light" w:hAnsi="Microsoft JhengHei UI Light"/>
+          <w:sz w:val="24"/>
+          <w:szCs w:val="24"/>
+        </w:rPr>
+      </w:pPr>
+    </w:p>
+    <w:p>
+      <w:pPr>
+        <w:rPr>
+          <w:rFonts w:ascii="Microsoft JhengHei UI Light" w:eastAsia="Microsoft JhengHei UI Light" w:hAnsi="Microsoft JhengHei UI Light"/>
+          <w:sz w:val="24"/>
+          <w:szCs w:val="24"/>
+        </w:rPr>
+      </w:pPr>
+    </w:p>
+    <w:p>
+      <w:pPr>
+        <w:rPr>
+          <w:rFonts w:ascii="Microsoft JhengHei UI Light" w:eastAsia="Microsoft JhengHei UI Light" w:hAnsi="Microsoft JhengHei UI Light"/>
+          <w:sz w:val="24"/>
+          <w:szCs w:val="24"/>
+        </w:rPr>
+      </w:pPr>
+    </w:p>
+    <w:p>
+      <w:pPr>
+        <w:rPr>
+          <w:rFonts w:ascii="Microsoft JhengHei UI Light" w:eastAsia="Microsoft JhengHei UI Light" w:hAnsi="Microsoft JhengHei UI Light"/>
+          <w:sz w:val="24"/>
+          <w:szCs w:val="24"/>
+        </w:rPr>
+      </w:pPr>
+      <w:r>
+        <w:rPr>
+          <w:noProof/>
+        </w:rPr>
+        <w:drawing>
+          <wp:anchor distT="0" distB="0" distL="114300" distR="114300" simplePos="0" relativeHeight="251684864" behindDoc="1" locked="0" layoutInCell="1" allowOverlap="1" wp14:anchorId="0E40376A" wp14:editId="3A94CDE5">
+            <wp:simplePos x="0" y="0"/>
+            <wp:positionH relativeFrom="margin">
+              <wp:align>center</wp:align>
+            </wp:positionH>
+            <wp:positionV relativeFrom="paragraph">
+              <wp:posOffset>607060</wp:posOffset>
+            </wp:positionV>
+            <wp:extent cx="5086350" cy="371475"/>
+            <wp:effectExtent l="0" t="0" r="0" b="9525"/>
+            <wp:wrapTight wrapText="bothSides">
+              <wp:wrapPolygon edited="0">
+                <wp:start x="0" y="0"/>
+                <wp:lineTo x="0" y="21046"/>
+                <wp:lineTo x="21519" y="21046"/>
+                <wp:lineTo x="21519" y="0"/>
+                <wp:lineTo x="0" y="0"/>
+              </wp:wrapPolygon>
+            </wp:wrapTight>
+            <wp:docPr id="26" name="Obraz 26"/>
+            <wp:cNvGraphicFramePr>
+              <a:graphicFrameLocks xmlns:a="http://schemas.openxmlformats.org/drawingml/2006/main" noChangeAspect="1"/>
+            </wp:cNvGraphicFramePr>
+            <a:graphic xmlns:a="http://schemas.openxmlformats.org/drawingml/2006/main">
+              <a:graphicData uri="http://schemas.openxmlformats.org/drawingml/2006/picture">
+                <pic:pic xmlns:pic="http://schemas.openxmlformats.org/drawingml/2006/picture">
+                  <pic:nvPicPr>
+                    <pic:cNvPr id="1" name=""/>
+                    <pic:cNvPicPr/>
+                  </pic:nvPicPr>
+                  <pic:blipFill>
+                    <a:blip r:embed="rId14">
+                      <a:extLst>
+                        <a:ext uri="{28A0092B-C50C-407E-A947-70E740481C1C}">
+                          <a14:useLocalDpi xmlns:a14="http://schemas.microsoft.com/office/drawing/2010/main" val="0"/>
+                        </a:ext>
+                      </a:extLst>
+                    </a:blip>
+                    <a:stretch>
+                      <a:fillRect/>
+                    </a:stretch>
+                  </pic:blipFill>
+                  <pic:spPr>
+                    <a:xfrm>
+                      <a:off x="0" y="0"/>
+                      <a:ext cx="5086350" cy="371475"/>
+                    </a:xfrm>
+                    <a:prstGeom prst="rect">
+                      <a:avLst/>
+                    </a:prstGeom>
+                  </pic:spPr>
+                </pic:pic>
+              </a:graphicData>
+            </a:graphic>
+          </wp:anchor>
+        </w:drawing>
+      </w:r>
+      <w:r>
+        <w:rPr>
+          <w:rFonts w:ascii="Microsoft JhengHei UI Light" w:eastAsia="Microsoft JhengHei UI Light" w:hAnsi="Microsoft JhengHei UI Light"/>
+          <w:sz w:val="24"/>
+          <w:szCs w:val="24"/>
+        </w:rPr>
+        <w:t>Jenks test:</w:t>
+      </w:r>
+    </w:p>
+    <w:p>
+      <w:pPr>
+        <w:rPr>
+          <w:rFonts w:ascii="Microsoft JhengHei UI Light" w:eastAsia="Microsoft JhengHei UI Light" w:hAnsi="Microsoft JhengHei UI Light"/>
+          <w:sz w:val="24"/>
+          <w:szCs w:val="24"/>
+        </w:rPr>
+      </w:pPr>
+    </w:p>
+    <w:p>
+      <w:pPr>
+        <w:rPr>
+          <w:rFonts w:ascii="Microsoft JhengHei UI Light" w:eastAsia="Microsoft JhengHei UI Light" w:hAnsi="Microsoft JhengHei UI Light"/>
+          <w:sz w:val="24"/>
+          <w:szCs w:val="24"/>
+        </w:rPr>
+      </w:pPr>
+    </w:p>
+    <w:p>
+      <w:pPr>
+        <w:rPr>
+          <w:rFonts w:ascii="Microsoft JhengHei UI Light" w:eastAsia="Microsoft JhengHei UI Light" w:hAnsi="Microsoft JhengHei UI Light"/>
+          <w:sz w:val="24"/>
+          <w:szCs w:val="24"/>
+        </w:rPr>
+      </w:pPr>
+    </w:p>
+    <w:p>
+      <w:pPr>
+        <w:rPr>
+          <w:rFonts w:ascii="Microsoft JhengHei UI Light" w:eastAsia="Microsoft JhengHei UI Light" w:hAnsi="Microsoft JhengHei UI Light"/>
+          <w:sz w:val="24"/>
+          <w:szCs w:val="24"/>
+        </w:rPr>
+      </w:pPr>
+    </w:p>
+    <w:p>
+      <w:pPr>
+        <w:rPr>
+          <w:rFonts w:ascii="Microsoft JhengHei UI Light" w:eastAsia="Microsoft JhengHei UI Light" w:hAnsi="Microsoft JhengHei UI Light"/>
+          <w:sz w:val="24"/>
+          <w:szCs w:val="24"/>
+        </w:rPr>
+      </w:pPr>
+      <w:r>
+        <w:rPr>
+          <w:rFonts w:ascii="Microsoft JhengHei UI Light" w:eastAsia="Microsoft JhengHei UI Light" w:hAnsi="Microsoft JhengHei UI Light"/>
+          <w:sz w:val="24"/>
+          <w:szCs w:val="24"/>
+        </w:rPr>
+        <w:t xml:space="preserve">Our variable – </w:t>
+      </w:r>
+      <w:proofErr w:type="spellStart"/>
+      <w:r>
+        <w:rPr>
+          <w:rFonts w:ascii="Microsoft JhengHei UI Light" w:eastAsia="Microsoft JhengHei UI Light" w:hAnsi="Microsoft JhengHei UI Light"/>
+          <w:sz w:val="24"/>
+          <w:szCs w:val="24"/>
+        </w:rPr>
+        <w:t>speechiness</w:t>
+      </w:r>
+      <w:proofErr w:type="spellEnd"/>
+      <w:r>
+        <w:rPr>
+          <w:rFonts w:ascii="Microsoft JhengHei UI Light" w:eastAsia="Microsoft JhengHei UI Light" w:hAnsi="Microsoft JhengHei UI Light"/>
+          <w:sz w:val="24"/>
+          <w:szCs w:val="24"/>
+        </w:rPr>
+        <w:t xml:space="preserve"> is quite interesting if we look at it in different countries. In England </w:t>
+      </w:r>
+      <w:proofErr w:type="spellStart"/>
+      <w:r>
+        <w:rPr>
+          <w:rFonts w:ascii="Microsoft JhengHei UI Light" w:eastAsia="Microsoft JhengHei UI Light" w:hAnsi="Microsoft JhengHei UI Light"/>
+          <w:sz w:val="24"/>
+          <w:szCs w:val="24"/>
+        </w:rPr>
+        <w:t>speechness</w:t>
+      </w:r>
+      <w:proofErr w:type="spellEnd"/>
+      <w:r>
+        <w:rPr>
+          <w:rFonts w:ascii="Microsoft JhengHei UI Light" w:eastAsia="Microsoft JhengHei UI Light" w:hAnsi="Microsoft JhengHei UI Light"/>
+          <w:sz w:val="24"/>
+          <w:szCs w:val="24"/>
+        </w:rPr>
+        <w:t xml:space="preserve"> is always low, despite </w:t>
+      </w:r>
+      <w:r>
+        <w:rPr>
+          <w:rFonts w:ascii="Microsoft JhengHei UI Light" w:eastAsia="Microsoft JhengHei UI Light" w:hAnsi="Microsoft JhengHei UI Light"/>
+          <w:sz w:val="24"/>
+          <w:szCs w:val="24"/>
+        </w:rPr>
+        <w:t xml:space="preserve">changes in danceability, energy and tempo. We can also observe that in America danceability is very high and </w:t>
+      </w:r>
+      <w:proofErr w:type="spellStart"/>
+      <w:r>
+        <w:rPr>
+          <w:rFonts w:ascii="Microsoft JhengHei UI Light" w:eastAsia="Microsoft JhengHei UI Light" w:hAnsi="Microsoft JhengHei UI Light"/>
+          <w:sz w:val="24"/>
+          <w:szCs w:val="24"/>
+        </w:rPr>
+        <w:t>speechness</w:t>
+      </w:r>
+      <w:proofErr w:type="spellEnd"/>
+      <w:r>
+        <w:rPr>
+          <w:rFonts w:ascii="Microsoft JhengHei UI Light" w:eastAsia="Microsoft JhengHei UI Light" w:hAnsi="Microsoft JhengHei UI Light"/>
+          <w:sz w:val="24"/>
+          <w:szCs w:val="24"/>
+        </w:rPr>
+        <w:t xml:space="preserve"> differ. If we look at the loudness of American songs – it drops as the </w:t>
+      </w:r>
+      <w:proofErr w:type="spellStart"/>
+      <w:r>
+        <w:rPr>
+          <w:rFonts w:ascii="Microsoft JhengHei UI Light" w:eastAsia="Microsoft JhengHei UI Light" w:hAnsi="Microsoft JhengHei UI Light"/>
+          <w:sz w:val="24"/>
+          <w:szCs w:val="24"/>
+        </w:rPr>
+        <w:t>speechiness</w:t>
+      </w:r>
+      <w:proofErr w:type="spellEnd"/>
+      <w:r>
+        <w:rPr>
+          <w:rFonts w:ascii="Microsoft JhengHei UI Light" w:eastAsia="Microsoft JhengHei UI Light" w:hAnsi="Microsoft JhengHei UI Light"/>
+          <w:sz w:val="24"/>
+          <w:szCs w:val="24"/>
+        </w:rPr>
+        <w:t xml:space="preserve"> rises. Overall </w:t>
+      </w:r>
+      <w:proofErr w:type="spellStart"/>
+      <w:r>
+        <w:rPr>
+          <w:rFonts w:ascii="Microsoft JhengHei UI Light" w:eastAsia="Microsoft JhengHei UI Light" w:hAnsi="Microsoft JhengHei UI Light"/>
+          <w:sz w:val="24"/>
+          <w:szCs w:val="24"/>
+        </w:rPr>
+        <w:t>speechness</w:t>
+      </w:r>
+      <w:proofErr w:type="spellEnd"/>
+      <w:r>
+        <w:rPr>
+          <w:rFonts w:ascii="Microsoft JhengHei UI Light" w:eastAsia="Microsoft JhengHei UI Light" w:hAnsi="Microsoft JhengHei UI Light"/>
+          <w:sz w:val="24"/>
+          <w:szCs w:val="24"/>
+        </w:rPr>
+        <w:t xml:space="preserve"> is high only in American and Canadian songs. In Colombia tempo is very low, while the loudness is high.</w:t>
+      </w:r>
+    </w:p>
+    <w:p>
+      <w:pPr>
+        <w:rPr>
+          <w:rFonts w:ascii="Microsoft JhengHei UI Light" w:eastAsia="Microsoft JhengHei UI Light" w:hAnsi="Microsoft JhengHei UI Light"/>
+          <w:sz w:val="24"/>
+          <w:szCs w:val="24"/>
+        </w:rPr>
+      </w:pPr>
+      <w:r>
+        <w:rPr>
+          <w:noProof/>
+        </w:rPr>
+        <w:drawing>
+          <wp:anchor distT="0" distB="0" distL="114300" distR="114300" simplePos="0" relativeHeight="251681792" behindDoc="1" locked="0" layoutInCell="1" allowOverlap="1" wp14:anchorId="44374870" wp14:editId="0F65D38A">
+            <wp:simplePos x="0" y="0"/>
+            <wp:positionH relativeFrom="margin">
+              <wp:posOffset>2990850</wp:posOffset>
+            </wp:positionH>
+            <wp:positionV relativeFrom="paragraph">
+              <wp:posOffset>341630</wp:posOffset>
+            </wp:positionV>
+            <wp:extent cx="3175000" cy="2540000"/>
+            <wp:effectExtent l="0" t="0" r="6350" b="0"/>
+            <wp:wrapTight wrapText="bothSides">
+              <wp:wrapPolygon edited="0">
+                <wp:start x="0" y="0"/>
+                <wp:lineTo x="0" y="21384"/>
+                <wp:lineTo x="21514" y="21384"/>
+                <wp:lineTo x="21514" y="0"/>
+                <wp:lineTo x="0" y="0"/>
+              </wp:wrapPolygon>
+            </wp:wrapTight>
+            <wp:docPr id="28" name="Obraz 28"/>
+            <wp:cNvGraphicFramePr>
+              <a:graphicFrameLocks xmlns:a="http://schemas.openxmlformats.org/drawingml/2006/main" noChangeAspect="1"/>
+            </wp:cNvGraphicFramePr>
+            <a:graphic xmlns:a="http://schemas.openxmlformats.org/drawingml/2006/main">
+              <a:graphicData uri="http://schemas.openxmlformats.org/drawingml/2006/picture">
+                <pic:pic xmlns:pic="http://schemas.openxmlformats.org/drawingml/2006/picture">
+                  <pic:nvPicPr>
+                    <pic:cNvPr id="1" name=""/>
+                    <pic:cNvPicPr/>
+                  </pic:nvPicPr>
+                  <pic:blipFill>
+                    <a:blip r:embed="rId15">
+                      <a:extLst>
+                        <a:ext uri="{28A0092B-C50C-407E-A947-70E740481C1C}">
+                          <a14:useLocalDpi xmlns:a14="http://schemas.microsoft.com/office/drawing/2010/main" val="0"/>
+                        </a:ext>
+                      </a:extLst>
+                    </a:blip>
+                    <a:stretch>
+                      <a:fillRect/>
+                    </a:stretch>
+                  </pic:blipFill>
+                  <pic:spPr>
+                    <a:xfrm>
+                      <a:off x="0" y="0"/>
+                      <a:ext cx="3175000" cy="2540000"/>
+                    </a:xfrm>
+                    <a:prstGeom prst="rect">
+                      <a:avLst/>
+                    </a:prstGeom>
+                  </pic:spPr>
+                </pic:pic>
+              </a:graphicData>
+            </a:graphic>
+            <wp14:sizeRelH relativeFrom="margin">
+              <wp14:pctWidth>0</wp14:pctWidth>
+            </wp14:sizeRelH>
+            <wp14:sizeRelV relativeFrom="margin">
+              <wp14:pctHeight>0</wp14:pctHeight>
+            </wp14:sizeRelV>
+          </wp:anchor>
+        </w:drawing>
+      </w:r>
+      <w:r>
+        <w:rPr>
+          <w:noProof/>
+        </w:rPr>
+        <w:drawing>
+          <wp:anchor distT="0" distB="0" distL="114300" distR="114300" simplePos="0" relativeHeight="251680768" behindDoc="1" locked="0" layoutInCell="1" allowOverlap="1" wp14:anchorId="628A9791" wp14:editId="157C098F">
+            <wp:simplePos x="0" y="0"/>
+            <wp:positionH relativeFrom="margin">
+              <wp:posOffset>-419100</wp:posOffset>
+            </wp:positionH>
+            <wp:positionV relativeFrom="paragraph">
+              <wp:posOffset>330200</wp:posOffset>
+            </wp:positionV>
+            <wp:extent cx="3246120" cy="2597150"/>
+            <wp:effectExtent l="0" t="0" r="0" b="0"/>
+            <wp:wrapTight wrapText="bothSides">
+              <wp:wrapPolygon edited="0">
+                <wp:start x="0" y="0"/>
+                <wp:lineTo x="0" y="21389"/>
+                <wp:lineTo x="21423" y="21389"/>
+                <wp:lineTo x="21423" y="0"/>
+                <wp:lineTo x="0" y="0"/>
+              </wp:wrapPolygon>
+            </wp:wrapTight>
+            <wp:docPr id="27" name="Obraz 27"/>
+            <wp:cNvGraphicFramePr>
+              <a:graphicFrameLocks xmlns:a="http://schemas.openxmlformats.org/drawingml/2006/main" noChangeAspect="1"/>
+            </wp:cNvGraphicFramePr>
+            <a:graphic xmlns:a="http://schemas.openxmlformats.org/drawingml/2006/main">
+              <a:graphicData uri="http://schemas.openxmlformats.org/drawingml/2006/picture">
+                <pic:pic xmlns:pic="http://schemas.openxmlformats.org/drawingml/2006/picture">
+                  <pic:nvPicPr>
+                    <pic:cNvPr id="1" name=""/>
+                    <pic:cNvPicPr/>
+                  </pic:nvPicPr>
+                  <pic:blipFill>
+                    <a:blip r:embed="rId16">
+                      <a:extLst>
+                        <a:ext uri="{28A0092B-C50C-407E-A947-70E740481C1C}">
+                          <a14:useLocalDpi xmlns:a14="http://schemas.microsoft.com/office/drawing/2010/main" val="0"/>
+                        </a:ext>
+                      </a:extLst>
+                    </a:blip>
+                    <a:stretch>
+                      <a:fillRect/>
+                    </a:stretch>
+                  </pic:blipFill>
+                  <pic:spPr>
+                    <a:xfrm>
+                      <a:off x="0" y="0"/>
+                      <a:ext cx="3246120" cy="2597150"/>
+                    </a:xfrm>
+                    <a:prstGeom prst="rect">
+                      <a:avLst/>
+                    </a:prstGeom>
+                  </pic:spPr>
+                </pic:pic>
+              </a:graphicData>
+            </a:graphic>
+            <wp14:sizeRelH relativeFrom="margin">
+              <wp14:pctWidth>0</wp14:pctWidth>
+            </wp14:sizeRelH>
+            <wp14:sizeRelV relativeFrom="margin">
+              <wp14:pctHeight>0</wp14:pctHeight>
+            </wp14:sizeRelV>
+          </wp:anchor>
+        </w:drawing>
+      </w:r>
+      <w:r>
+        <w:rPr>
+          <w:noProof/>
+        </w:rPr>
+        <w:drawing>
+          <wp:anchor distT="0" distB="0" distL="114300" distR="114300" simplePos="0" relativeHeight="251683840" behindDoc="1" locked="0" layoutInCell="1" allowOverlap="1" wp14:anchorId="7DD8D7E7" wp14:editId="080EE168">
+            <wp:simplePos x="0" y="0"/>
+            <wp:positionH relativeFrom="column">
+              <wp:posOffset>3003550</wp:posOffset>
+            </wp:positionH>
+            <wp:positionV relativeFrom="paragraph">
+              <wp:posOffset>3213735</wp:posOffset>
+            </wp:positionV>
+            <wp:extent cx="3136900" cy="2509520"/>
+            <wp:effectExtent l="0" t="0" r="6350" b="5080"/>
+            <wp:wrapTight wrapText="bothSides">
+              <wp:wrapPolygon edited="0">
+                <wp:start x="0" y="0"/>
+                <wp:lineTo x="0" y="21480"/>
+                <wp:lineTo x="21513" y="21480"/>
+                <wp:lineTo x="21513" y="0"/>
+                <wp:lineTo x="0" y="0"/>
+              </wp:wrapPolygon>
+            </wp:wrapTight>
+            <wp:docPr id="30" name="Obraz 30"/>
+            <wp:cNvGraphicFramePr>
+              <a:graphicFrameLocks xmlns:a="http://schemas.openxmlformats.org/drawingml/2006/main" noChangeAspect="1"/>
+            </wp:cNvGraphicFramePr>
+            <a:graphic xmlns:a="http://schemas.openxmlformats.org/drawingml/2006/main">
+              <a:graphicData uri="http://schemas.openxmlformats.org/drawingml/2006/picture">
+                <pic:pic xmlns:pic="http://schemas.openxmlformats.org/drawingml/2006/picture">
+                  <pic:nvPicPr>
+                    <pic:cNvPr id="1" name=""/>
+                    <pic:cNvPicPr/>
+                  </pic:nvPicPr>
+                  <pic:blipFill>
+                    <a:blip r:embed="rId17">
+                      <a:extLst>
+                        <a:ext uri="{28A0092B-C50C-407E-A947-70E740481C1C}">
+                          <a14:useLocalDpi xmlns:a14="http://schemas.microsoft.com/office/drawing/2010/main" val="0"/>
+                        </a:ext>
+                      </a:extLst>
+                    </a:blip>
+                    <a:stretch>
+                      <a:fillRect/>
+                    </a:stretch>
+                  </pic:blipFill>
+                  <pic:spPr>
+                    <a:xfrm>
+                      <a:off x="0" y="0"/>
+                      <a:ext cx="3136900" cy="2509520"/>
+                    </a:xfrm>
+                    <a:prstGeom prst="rect">
+                      <a:avLst/>
+                    </a:prstGeom>
+                  </pic:spPr>
+                </pic:pic>
+              </a:graphicData>
+            </a:graphic>
+            <wp14:sizeRelH relativeFrom="margin">
+              <wp14:pctWidth>0</wp14:pctWidth>
+            </wp14:sizeRelH>
+            <wp14:sizeRelV relativeFrom="margin">
+              <wp14:pctHeight>0</wp14:pctHeight>
+            </wp14:sizeRelV>
+          </wp:anchor>
+        </w:drawing>
+      </w:r>
+    </w:p>
+    <w:p>
+      <w:pPr>
+        <w:rPr>
+          <w:rFonts w:ascii="Microsoft JhengHei UI Light" w:eastAsia="Microsoft JhengHei UI Light" w:hAnsi="Microsoft JhengHei UI Light"/>
+          <w:sz w:val="24"/>
+          <w:szCs w:val="24"/>
+        </w:rPr>
+      </w:pPr>
+      <w:r>
+        <w:rPr>
+          <w:noProof/>
+        </w:rPr>
+        <w:drawing>
+          <wp:anchor distT="0" distB="0" distL="114300" distR="114300" simplePos="0" relativeHeight="251682816" behindDoc="1" locked="0" layoutInCell="1" allowOverlap="1" wp14:anchorId="63968C7F" wp14:editId="3942E5AA">
+            <wp:simplePos x="0" y="0"/>
+            <wp:positionH relativeFrom="margin">
+              <wp:posOffset>-463550</wp:posOffset>
+            </wp:positionH>
+            <wp:positionV relativeFrom="paragraph">
+              <wp:posOffset>2824480</wp:posOffset>
+            </wp:positionV>
+            <wp:extent cx="3238500" cy="2590800"/>
+            <wp:effectExtent l="0" t="0" r="0" b="0"/>
+            <wp:wrapTight wrapText="bothSides">
+              <wp:wrapPolygon edited="0">
+                <wp:start x="0" y="0"/>
+                <wp:lineTo x="0" y="21441"/>
+                <wp:lineTo x="21473" y="21441"/>
+                <wp:lineTo x="21473" y="0"/>
+                <wp:lineTo x="0" y="0"/>
+              </wp:wrapPolygon>
+            </wp:wrapTight>
+            <wp:docPr id="29" name="Obraz 29"/>
+            <wp:cNvGraphicFramePr>
+              <a:graphicFrameLocks xmlns:a="http://schemas.openxmlformats.org/drawingml/2006/main" noChangeAspect="1"/>
+            </wp:cNvGraphicFramePr>
+            <a:graphic xmlns:a="http://schemas.openxmlformats.org/drawingml/2006/main">
+              <a:graphicData uri="http://schemas.openxmlformats.org/drawingml/2006/picture">
+                <pic:pic xmlns:pic="http://schemas.openxmlformats.org/drawingml/2006/picture">
+                  <pic:nvPicPr>
+                    <pic:cNvPr id="1" name=""/>
+                    <pic:cNvPicPr/>
+                  </pic:nvPicPr>
+                  <pic:blipFill>
+                    <a:blip r:embed="rId18">
+                      <a:extLst>
+                        <a:ext uri="{28A0092B-C50C-407E-A947-70E740481C1C}">
+                          <a14:useLocalDpi xmlns:a14="http://schemas.microsoft.com/office/drawing/2010/main" val="0"/>
+                        </a:ext>
+                      </a:extLst>
+                    </a:blip>
+                    <a:stretch>
+                      <a:fillRect/>
+                    </a:stretch>
+                  </pic:blipFill>
+                  <pic:spPr>
+                    <a:xfrm>
+                      <a:off x="0" y="0"/>
+                      <a:ext cx="3238500" cy="2590800"/>
+                    </a:xfrm>
+                    <a:prstGeom prst="rect">
+                      <a:avLst/>
+                    </a:prstGeom>
+                  </pic:spPr>
+                </pic:pic>
+              </a:graphicData>
+            </a:graphic>
+            <wp14:sizeRelH relativeFrom="margin">
+              <wp14:pctWidth>0</wp14:pctWidth>
+            </wp14:sizeRelH>
+            <wp14:sizeRelV relativeFrom="margin">
+              <wp14:pctHeight>0</wp14:pctHeight>
+            </wp14:sizeRelV>
+          </wp:anchor>
+        </w:drawing>
+      </w:r>
+    </w:p>
+    <w:p>
+      <w:pPr>
+        <w:rPr>
+          <w:rFonts w:ascii="Microsoft JhengHei UI Light" w:eastAsia="Microsoft JhengHei UI Light" w:hAnsi="Microsoft JhengHei UI Light"/>
           <w:b/>
           <w:sz w:val="24"/>
           <w:szCs w:val="24"/>
@@ -2182,7 +3077,7 @@
           </mc:Choice>
           <mc:Fallback>
             <w:pict>
-              <v:line w14:anchorId="576D3A88" id="Łącznik prosty 11" o:spid="_x0000_s1026" style="position:absolute;z-index:251668480;visibility:visible;mso-wrap-style:square;mso-wrap-distance-left:9pt;mso-wrap-distance-top:0;mso-wrap-distance-right:9pt;mso-wrap-distance-bottom:0;mso-position-horizontal:absolute;mso-position-horizontal-relative:text;mso-position-vertical:absolute;mso-position-vertical-relative:text" from="-7.5pt,45.9pt" to="468pt,45.9pt" o:gfxdata="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" strokecolor="#a5a5a5 [3206]" strokeweight="1.5pt">
+              <v:line w14:anchorId="4CDBE208" id="Łącznik prosty 11" o:spid="_x0000_s1026" style="position:absolute;z-index:251668480;visibility:visible;mso-wrap-style:square;mso-wrap-distance-left:9pt;mso-wrap-distance-top:0;mso-wrap-distance-right:9pt;mso-wrap-distance-bottom:0;mso-position-horizontal:absolute;mso-position-horizontal-relative:text;mso-position-vertical:absolute;mso-position-vertical-relative:text" from="-7.5pt,45.9pt" to="468pt,45.9pt" o:gfxdata="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" strokecolor="#a5a5a5 [3206]" strokeweight="1.5pt">
                 <v:stroke joinstyle="miter"/>
               </v:line>
             </w:pict>
@@ -2267,7 +3162,63 @@
           <w:sz w:val="24"/>
           <w:szCs w:val="24"/>
         </w:rPr>
-        <w:t xml:space="preserve">) is influenced by other music indicators (danceability, energy, loudness and tempo). We performed an </w:t>
+        <w:t xml:space="preserve">) is influenced by other music indicators (danceability, energy, loudness and tempo). </w:t>
+      </w:r>
+      <w:r>
+        <w:rPr>
+          <w:rStyle w:val="5yl5"/>
+          <w:rFonts w:ascii="Microsoft JhengHei UI Light" w:eastAsia="Microsoft JhengHei UI Light" w:hAnsi="Microsoft JhengHei UI Light"/>
+          <w:sz w:val="24"/>
+          <w:szCs w:val="24"/>
+        </w:rPr>
+        <w:t xml:space="preserve">First we tried using raw (linear) indicator of </w:t>
+      </w:r>
+      <w:proofErr w:type="spellStart"/>
+      <w:r>
+        <w:rPr>
+          <w:rStyle w:val="5yl5"/>
+          <w:rFonts w:ascii="Microsoft JhengHei UI Light" w:eastAsia="Microsoft JhengHei UI Light" w:hAnsi="Microsoft JhengHei UI Light"/>
+          <w:sz w:val="24"/>
+          <w:szCs w:val="24"/>
+        </w:rPr>
+        <w:t>speechness</w:t>
+      </w:r>
+      <w:proofErr w:type="spellEnd"/>
+      <w:r>
+        <w:rPr>
+          <w:rStyle w:val="5yl5"/>
+          <w:rFonts w:ascii="Microsoft JhengHei UI Light" w:eastAsia="Microsoft JhengHei UI Light" w:hAnsi="Microsoft JhengHei UI Light"/>
+          <w:sz w:val="24"/>
+          <w:szCs w:val="24"/>
+        </w:rPr>
+        <w:t xml:space="preserve"> and it went particularly well (two of our variables turned out to be meaningful – danceability and loudness) and seeing this we decided to take one more shoot and use an logarithmic indicator to hopefully make our results even better. It was a good decision, since one more indicator became significant – energy. Then we had a few more or less successful attempts, but lastly decided to stay with this one. We picked four the most suitable as well as the most interesting indicators (those ones with the smallest p-value) and created a model for </w:t>
+      </w:r>
+      <w:proofErr w:type="spellStart"/>
+      <w:r>
+        <w:rPr>
+          <w:rStyle w:val="5yl5"/>
+          <w:rFonts w:ascii="Microsoft JhengHei UI Light" w:eastAsia="Microsoft JhengHei UI Light" w:hAnsi="Microsoft JhengHei UI Light"/>
+          <w:sz w:val="24"/>
+          <w:szCs w:val="24"/>
+        </w:rPr>
+        <w:t>you.</w:t>
+      </w:r>
+      <w:r>
+        <w:rPr>
+          <w:rFonts w:ascii="Microsoft JhengHei UI Light" w:eastAsia="Microsoft JhengHei UI Light" w:hAnsi="Microsoft JhengHei UI Light"/>
+          <w:sz w:val="24"/>
+          <w:szCs w:val="24"/>
+        </w:rPr>
+        <w:t>We</w:t>
+      </w:r>
+      <w:proofErr w:type="spellEnd"/>
+      <w:r>
+        <w:rPr>
+          <w:rFonts w:ascii="Microsoft JhengHei UI Light" w:eastAsia="Microsoft JhengHei UI Light" w:hAnsi="Microsoft JhengHei UI Light"/>
+          <w:sz w:val="24"/>
+          <w:szCs w:val="24"/>
+        </w:rPr>
+        <w:t xml:space="preserve"> performed an </w:t>
       </w:r>
       <w:r>
         <w:rPr>
@@ -2355,9 +3306,7 @@
     <w:p>
       <w:pPr>
         <w:rPr>
-          <w:rFonts w:ascii="Microsoft JhengHei UI Light" w:eastAsia="Microsoft JhengHei UI Light" w:hAnsi="Microsoft JhengHei UI Light"/>
-          <w:sz w:val="24"/>
-          <w:szCs w:val="24"/>
+          <w:noProof/>
         </w:rPr>
       </w:pPr>
       <w:r>
@@ -2388,22 +3337,22 @@
           <w:noProof/>
         </w:rPr>
         <w:drawing>
-          <wp:anchor distT="0" distB="0" distL="114300" distR="114300" simplePos="0" relativeHeight="251671552" behindDoc="1" locked="0" layoutInCell="1" allowOverlap="1" wp14:anchorId="00E4F45B" wp14:editId="5EA05DEA">
+          <wp:anchor distT="0" distB="0" distL="114300" distR="114300" simplePos="0" relativeHeight="251671552" behindDoc="1" locked="0" layoutInCell="1" allowOverlap="1" wp14:anchorId="00E4F45B" wp14:editId="1054CF20">
             <wp:simplePos x="0" y="0"/>
             <wp:positionH relativeFrom="margin">
-              <wp:align>right</wp:align>
+              <wp:align>center</wp:align>
             </wp:positionH>
             <wp:positionV relativeFrom="paragraph">
-              <wp:posOffset>415925</wp:posOffset>
+              <wp:posOffset>-635</wp:posOffset>
             </wp:positionV>
-            <wp:extent cx="5943600" cy="3973830"/>
+            <wp:extent cx="4686300" cy="3288030"/>
             <wp:effectExtent l="0" t="0" r="0" b="7620"/>
             <wp:wrapTight wrapText="bothSides">
               <wp:wrapPolygon edited="0">
                 <wp:start x="0" y="0"/>
-                <wp:lineTo x="0" y="21538"/>
-                <wp:lineTo x="21531" y="21538"/>
-                <wp:lineTo x="21531" y="0"/>
+                <wp:lineTo x="0" y="21525"/>
+                <wp:lineTo x="21512" y="21525"/>
+                <wp:lineTo x="21512" y="0"/>
                 <wp:lineTo x="0" y="0"/>
               </wp:wrapPolygon>
             </wp:wrapTight>
@@ -2417,7 +3366,7 @@
                     <pic:cNvPicPr/>
                   </pic:nvPicPr>
                   <pic:blipFill>
-                    <a:blip r:embed="rId12">
+                    <a:blip r:embed="rId19">
                       <a:extLst>
                         <a:ext uri="{28A0092B-C50C-407E-A947-70E740481C1C}">
                           <a14:useLocalDpi xmlns:a14="http://schemas.microsoft.com/office/drawing/2010/main" val="0"/>
@@ -2432,7 +3381,7 @@
                   <pic:spPr>
                     <a:xfrm>
                       <a:off x="0" y="0"/>
-                      <a:ext cx="5943600" cy="3973830"/>
+                      <a:ext cx="4686300" cy="3288030"/>
                     </a:xfrm>
                     <a:prstGeom prst="rect">
                       <a:avLst/>
@@ -2441,9 +3390,69 @@
                 </pic:pic>
               </a:graphicData>
             </a:graphic>
+            <wp14:sizeRelH relativeFrom="margin">
+              <wp14:pctWidth>0</wp14:pctWidth>
+            </wp14:sizeRelH>
+            <wp14:sizeRelV relativeFrom="margin">
+              <wp14:pctHeight>0</wp14:pctHeight>
+            </wp14:sizeRelV>
           </wp:anchor>
         </w:drawing>
       </w:r>
+    </w:p>
+    <w:p>
+      <w:pPr>
+        <w:rPr>
+          <w:rFonts w:ascii="Microsoft JhengHei UI Light" w:eastAsia="Microsoft JhengHei UI Light" w:hAnsi="Microsoft JhengHei UI Light"/>
+          <w:sz w:val="24"/>
+          <w:szCs w:val="24"/>
+        </w:rPr>
+      </w:pPr>
+    </w:p>
+    <w:p>
+      <w:pPr>
+        <w:rPr>
+          <w:rFonts w:ascii="Microsoft JhengHei UI Light" w:eastAsia="Microsoft JhengHei UI Light" w:hAnsi="Microsoft JhengHei UI Light"/>
+          <w:sz w:val="24"/>
+          <w:szCs w:val="24"/>
+        </w:rPr>
+      </w:pPr>
+    </w:p>
+    <w:p>
+      <w:pPr>
+        <w:rPr>
+          <w:rFonts w:ascii="Microsoft JhengHei UI Light" w:eastAsia="Microsoft JhengHei UI Light" w:hAnsi="Microsoft JhengHei UI Light"/>
+          <w:sz w:val="24"/>
+          <w:szCs w:val="24"/>
+        </w:rPr>
+      </w:pPr>
+    </w:p>
+    <w:p>
+      <w:pPr>
+        <w:rPr>
+          <w:rFonts w:ascii="Microsoft JhengHei UI Light" w:eastAsia="Microsoft JhengHei UI Light" w:hAnsi="Microsoft JhengHei UI Light"/>
+          <w:sz w:val="24"/>
+          <w:szCs w:val="24"/>
+        </w:rPr>
+      </w:pPr>
+    </w:p>
+    <w:p>
+      <w:pPr>
+        <w:rPr>
+          <w:rFonts w:ascii="Microsoft JhengHei UI Light" w:eastAsia="Microsoft JhengHei UI Light" w:hAnsi="Microsoft JhengHei UI Light"/>
+          <w:sz w:val="24"/>
+          <w:szCs w:val="24"/>
+        </w:rPr>
+      </w:pPr>
+    </w:p>
+    <w:p>
+      <w:pPr>
+        <w:rPr>
+          <w:rFonts w:ascii="Microsoft JhengHei UI Light" w:eastAsia="Microsoft JhengHei UI Light" w:hAnsi="Microsoft JhengHei UI Light"/>
+          <w:sz w:val="24"/>
+          <w:szCs w:val="24"/>
+        </w:rPr>
+      </w:pPr>
       <w:r>
         <w:rPr>
           <w:rFonts w:ascii="Microsoft JhengHei UI Light" w:eastAsia="Microsoft JhengHei UI Light" w:hAnsi="Microsoft JhengHei UI Light"/>
@@ -2467,16 +3476,27 @@
       <w:pPr>
         <w:rPr>
           <w:rFonts w:ascii="Microsoft JhengHei UI Light" w:eastAsia="Microsoft JhengHei UI Light" w:hAnsi="Microsoft JhengHei UI Light"/>
-          <w:sz w:val="24"/>
-          <w:szCs w:val="24"/>
-        </w:rPr>
-      </w:pPr>
-      <w:r>
-        <w:rPr>
-          <w:rFonts w:ascii="Microsoft JhengHei UI Light" w:eastAsia="Microsoft JhengHei UI Light" w:hAnsi="Microsoft JhengHei UI Light"/>
-          <w:sz w:val="24"/>
-          <w:szCs w:val="24"/>
-        </w:rPr>
+          <w:b/>
+          <w:sz w:val="24"/>
+          <w:szCs w:val="24"/>
+        </w:rPr>
+      </w:pPr>
+    </w:p>
+    <w:p>
+      <w:pPr>
+        <w:rPr>
+          <w:rFonts w:ascii="Microsoft JhengHei UI Light" w:eastAsia="Microsoft JhengHei UI Light" w:hAnsi="Microsoft JhengHei UI Light"/>
+          <w:sz w:val="24"/>
+          <w:szCs w:val="24"/>
+        </w:rPr>
+      </w:pPr>
+      <w:r>
+        <w:rPr>
+          <w:rFonts w:ascii="Microsoft JhengHei UI Light" w:eastAsia="Microsoft JhengHei UI Light" w:hAnsi="Microsoft JhengHei UI Light"/>
+          <w:sz w:val="24"/>
+          <w:szCs w:val="24"/>
+        </w:rPr>
+        <w:lastRenderedPageBreak/>
         <w:t>Before we decided to use that model, we firstly checked if it is reliable by plotting it.</w:t>
       </w:r>
     </w:p>
@@ -2492,7 +3512,6 @@
         <w:rPr>
           <w:noProof/>
         </w:rPr>
-        <w:lastRenderedPageBreak/>
         <w:drawing>
           <wp:anchor distT="0" distB="0" distL="114300" distR="114300" simplePos="0" relativeHeight="251673600" behindDoc="1" locked="0" layoutInCell="1" allowOverlap="1" wp14:anchorId="42006603" wp14:editId="79FB2B1E">
             <wp:simplePos x="0" y="0"/>
@@ -2525,7 +3544,7 @@
                     <pic:cNvPicPr/>
                   </pic:nvPicPr>
                   <pic:blipFill>
-                    <a:blip r:embed="rId13" cstate="print">
+                    <a:blip r:embed="rId20" cstate="print">
                       <a:extLst>
                         <a:ext uri="{28A0092B-C50C-407E-A947-70E740481C1C}">
                           <a14:useLocalDpi xmlns:a14="http://schemas.microsoft.com/office/drawing/2010/main" val="0"/>
@@ -2650,7 +3669,7 @@
                     <pic:cNvPicPr/>
                   </pic:nvPicPr>
                   <pic:blipFill>
-                    <a:blip r:embed="rId14" cstate="print">
+                    <a:blip r:embed="rId21" cstate="print">
                       <a:extLst>
                         <a:ext uri="{28A0092B-C50C-407E-A947-70E740481C1C}">
                           <a14:useLocalDpi xmlns:a14="http://schemas.microsoft.com/office/drawing/2010/main" val="0"/>
@@ -2727,7 +3746,7 @@
                     <pic:cNvPicPr/>
                   </pic:nvPicPr>
                   <pic:blipFill>
-                    <a:blip r:embed="rId15" cstate="print">
+                    <a:blip r:embed="rId22" cstate="print">
                       <a:extLst>
                         <a:ext uri="{28A0092B-C50C-407E-A947-70E740481C1C}">
                           <a14:useLocalDpi xmlns:a14="http://schemas.microsoft.com/office/drawing/2010/main" val="0"/>
@@ -2990,179 +4009,21 @@
     <w:p>
       <w:pPr>
         <w:rPr>
-          <w:rFonts w:ascii="Microsoft JhengHei UI Light" w:eastAsia="Microsoft JhengHei UI Light" w:hAnsi="Microsoft JhengHei UI Light" w:cs="Arial"/>
-          <w:sz w:val="24"/>
-          <w:szCs w:val="24"/>
-        </w:rPr>
-      </w:pPr>
-      <w:r>
-        <w:rPr>
-          <w:rFonts w:ascii="Microsoft JhengHei UI Light" w:eastAsia="Microsoft JhengHei UI Light" w:hAnsi="Microsoft JhengHei UI Light"/>
-          <w:sz w:val="24"/>
-          <w:szCs w:val="24"/>
-        </w:rPr>
-        <w:t>From this plot we can identify that</w:t>
-      </w:r>
-      <w:r>
-        <w:rPr>
-          <w:rFonts w:ascii="Microsoft JhengHei UI Light" w:eastAsia="Microsoft JhengHei UI Light" w:hAnsi="Microsoft JhengHei UI Light"/>
-          <w:b/>
-          <w:sz w:val="24"/>
-          <w:szCs w:val="24"/>
-        </w:rPr>
-        <w:t xml:space="preserve"> </w:t>
-      </w:r>
-      <w:r>
-        <w:rPr>
-          <w:rFonts w:ascii="Microsoft JhengHei UI Light" w:eastAsia="Microsoft JhengHei UI Light" w:hAnsi="Microsoft JhengHei UI Light" w:cs="Arial"/>
-          <w:sz w:val="24"/>
-          <w:szCs w:val="24"/>
-        </w:rPr>
-        <w:t>t</w:t>
-      </w:r>
-      <w:r>
-        <w:rPr>
-          <w:rFonts w:ascii="Microsoft JhengHei UI Light" w:eastAsia="Microsoft JhengHei UI Light" w:hAnsi="Microsoft JhengHei UI Light" w:cs="Arial"/>
-          <w:sz w:val="24"/>
-          <w:szCs w:val="24"/>
-        </w:rPr>
-        <w:t xml:space="preserve">here are three </w:t>
-      </w:r>
-      <w:r>
-        <w:rPr>
-          <w:rFonts w:ascii="Microsoft JhengHei UI Light" w:eastAsia="Microsoft JhengHei UI Light" w:hAnsi="Microsoft JhengHei UI Light" w:cs="Arial"/>
-          <w:b/>
-          <w:sz w:val="24"/>
-          <w:szCs w:val="24"/>
-        </w:rPr>
-        <w:t>outliers</w:t>
-      </w:r>
-      <w:r>
-        <w:rPr>
-          <w:rFonts w:ascii="Microsoft JhengHei UI Light" w:eastAsia="Microsoft JhengHei UI Light" w:hAnsi="Microsoft JhengHei UI Light" w:cs="Arial"/>
-          <w:sz w:val="24"/>
-          <w:szCs w:val="24"/>
-        </w:rPr>
-        <w:t xml:space="preserve"> (observation number 6</w:t>
-      </w:r>
-      <w:r>
-        <w:rPr>
-          <w:rFonts w:ascii="Microsoft JhengHei UI Light" w:eastAsia="Microsoft JhengHei UI Light" w:hAnsi="Microsoft JhengHei UI Light" w:cs="Arial"/>
-          <w:sz w:val="24"/>
-          <w:szCs w:val="24"/>
-        </w:rPr>
-        <w:t>7</w:t>
-      </w:r>
-      <w:r>
-        <w:rPr>
-          <w:rFonts w:ascii="Microsoft JhengHei UI Light" w:eastAsia="Microsoft JhengHei UI Light" w:hAnsi="Microsoft JhengHei UI Light" w:cs="Arial"/>
-          <w:sz w:val="24"/>
-          <w:szCs w:val="24"/>
-        </w:rPr>
-        <w:t xml:space="preserve">, 95 and 37), </w:t>
-      </w:r>
-      <w:r>
-        <w:rPr>
-          <w:rFonts w:ascii="Microsoft JhengHei UI Light" w:eastAsia="Microsoft JhengHei UI Light" w:hAnsi="Microsoft JhengHei UI Light" w:cs="Arial"/>
-          <w:sz w:val="24"/>
-          <w:szCs w:val="24"/>
-        </w:rPr>
-        <w:t>that have quite big relative absolute residuals</w:t>
-      </w:r>
-      <w:r>
-        <w:rPr>
-          <w:rFonts w:ascii="Microsoft JhengHei UI Light" w:eastAsia="Microsoft JhengHei UI Light" w:hAnsi="Microsoft JhengHei UI Light" w:cs="Arial"/>
-          <w:sz w:val="24"/>
-          <w:szCs w:val="24"/>
-        </w:rPr>
-        <w:t>.</w:t>
-      </w:r>
-      <w:r>
-        <w:rPr>
-          <w:rFonts w:ascii="Microsoft JhengHei UI Light" w:eastAsia="Microsoft JhengHei UI Light" w:hAnsi="Microsoft JhengHei UI Light" w:cs="Arial"/>
-          <w:sz w:val="24"/>
-          <w:szCs w:val="24"/>
-        </w:rPr>
-        <w:t xml:space="preserve"> There is also a few</w:t>
-      </w:r>
-      <w:r>
-        <w:rPr>
-          <w:rFonts w:ascii="Microsoft JhengHei UI Light" w:eastAsia="Microsoft JhengHei UI Light" w:hAnsi="Microsoft JhengHei UI Light" w:cs="Arial"/>
-          <w:sz w:val="24"/>
-          <w:szCs w:val="24"/>
-        </w:rPr>
-        <w:t xml:space="preserve"> observations with </w:t>
-      </w:r>
-      <w:r>
-        <w:rPr>
-          <w:rFonts w:ascii="Microsoft JhengHei UI Light" w:eastAsia="Microsoft JhengHei UI Light" w:hAnsi="Microsoft JhengHei UI Light" w:cs="Arial"/>
-          <w:b/>
-          <w:sz w:val="24"/>
-          <w:szCs w:val="24"/>
-        </w:rPr>
-        <w:t>high leverage value</w:t>
-      </w:r>
-      <w:r>
-        <w:rPr>
-          <w:rFonts w:ascii="Microsoft JhengHei UI Light" w:eastAsia="Microsoft JhengHei UI Light" w:hAnsi="Microsoft JhengHei UI Light" w:cs="Arial"/>
-          <w:sz w:val="24"/>
-          <w:szCs w:val="24"/>
-        </w:rPr>
-        <w:t>, so they have unusual combination of predictor values.</w:t>
-      </w:r>
-      <w:r>
-        <w:rPr>
-          <w:rFonts w:ascii="Microsoft JhengHei UI Light" w:eastAsia="Microsoft JhengHei UI Light" w:hAnsi="Microsoft JhengHei UI Light" w:cs="Arial"/>
-          <w:sz w:val="24"/>
-          <w:szCs w:val="24"/>
-        </w:rPr>
-        <w:t xml:space="preserve"> All variables have similar </w:t>
-      </w:r>
-      <w:r>
-        <w:rPr>
-          <w:rFonts w:ascii="Microsoft JhengHei UI Light" w:eastAsia="Microsoft JhengHei UI Light" w:hAnsi="Microsoft JhengHei UI Light" w:cs="Arial"/>
-          <w:b/>
-          <w:sz w:val="24"/>
-          <w:szCs w:val="24"/>
-        </w:rPr>
-        <w:t>Cook’s distance</w:t>
-      </w:r>
-      <w:r>
-        <w:rPr>
-          <w:rFonts w:ascii="Microsoft JhengHei UI Light" w:eastAsia="Microsoft JhengHei UI Light" w:hAnsi="Microsoft JhengHei UI Light" w:cs="Arial"/>
-          <w:sz w:val="24"/>
-          <w:szCs w:val="24"/>
-        </w:rPr>
-        <w:t xml:space="preserve"> so they are all quite influential (have impact on model parameters).</w:t>
-      </w:r>
-      <w:r>
-        <w:rPr>
           <w:noProof/>
         </w:rPr>
-        <w:t xml:space="preserve"> </w:t>
-      </w:r>
-    </w:p>
-    <w:p>
-      <w:pPr>
-        <w:rPr>
-          <w:rFonts w:ascii="Microsoft JhengHei UI Light" w:eastAsia="Microsoft JhengHei UI Light" w:hAnsi="Microsoft JhengHei UI Light"/>
-          <w:b/>
-          <w:sz w:val="24"/>
-          <w:szCs w:val="24"/>
-        </w:rPr>
       </w:pPr>
       <w:r>
         <w:rPr>
           <w:noProof/>
         </w:rPr>
         <w:drawing>
-          <wp:anchor distT="0" distB="0" distL="114300" distR="114300" simplePos="0" relativeHeight="251676672" behindDoc="1" locked="0" layoutInCell="1" allowOverlap="1" wp14:anchorId="0E65375E" wp14:editId="72E95AEF">
+          <wp:anchor distT="0" distB="0" distL="114300" distR="114300" simplePos="0" relativeHeight="251676672" behindDoc="1" locked="0" layoutInCell="1" allowOverlap="1" wp14:anchorId="0E65375E" wp14:editId="77B935D5">
             <wp:simplePos x="0" y="0"/>
             <wp:positionH relativeFrom="margin">
               <wp:align>right</wp:align>
             </wp:positionH>
             <wp:positionV relativeFrom="paragraph">
-              <wp:posOffset>6350</wp:posOffset>
+              <wp:posOffset>2410460</wp:posOffset>
             </wp:positionV>
             <wp:extent cx="3335020" cy="1771015"/>
             <wp:effectExtent l="0" t="0" r="0" b="635"/>
@@ -3187,7 +4048,7 @@
                     <pic:cNvPicPr/>
                   </pic:nvPicPr>
                   <pic:blipFill>
-                    <a:blip r:embed="rId16" cstate="print">
+                    <a:blip r:embed="rId23" cstate="print">
                       <a:extLst>
                         <a:ext uri="{28A0092B-C50C-407E-A947-70E740481C1C}">
                           <a14:useLocalDpi xmlns:a14="http://schemas.microsoft.com/office/drawing/2010/main" val="0"/>
@@ -3219,6 +4080,159 @@
           </wp:anchor>
         </w:drawing>
       </w:r>
+      <w:r>
+        <w:rPr>
+          <w:rFonts w:ascii="Microsoft JhengHei UI Light" w:eastAsia="Microsoft JhengHei UI Light" w:hAnsi="Microsoft JhengHei UI Light"/>
+          <w:sz w:val="24"/>
+          <w:szCs w:val="24"/>
+        </w:rPr>
+        <w:t>From this plot we can identify that</w:t>
+      </w:r>
+      <w:r>
+        <w:rPr>
+          <w:rFonts w:ascii="Microsoft JhengHei UI Light" w:eastAsia="Microsoft JhengHei UI Light" w:hAnsi="Microsoft JhengHei UI Light"/>
+          <w:b/>
+          <w:sz w:val="24"/>
+          <w:szCs w:val="24"/>
+        </w:rPr>
+        <w:t xml:space="preserve"> </w:t>
+      </w:r>
+      <w:r>
+        <w:rPr>
+          <w:rFonts w:ascii="Microsoft JhengHei UI Light" w:eastAsia="Microsoft JhengHei UI Light" w:hAnsi="Microsoft JhengHei UI Light" w:cs="Arial"/>
+          <w:sz w:val="24"/>
+          <w:szCs w:val="24"/>
+        </w:rPr>
+        <w:t>t</w:t>
+      </w:r>
+      <w:r>
+        <w:rPr>
+          <w:rFonts w:ascii="Microsoft JhengHei UI Light" w:eastAsia="Microsoft JhengHei UI Light" w:hAnsi="Microsoft JhengHei UI Light" w:cs="Arial"/>
+          <w:sz w:val="24"/>
+          <w:szCs w:val="24"/>
+        </w:rPr>
+        <w:t xml:space="preserve">here are three </w:t>
+      </w:r>
+      <w:r>
+        <w:rPr>
+          <w:rFonts w:ascii="Microsoft JhengHei UI Light" w:eastAsia="Microsoft JhengHei UI Light" w:hAnsi="Microsoft JhengHei UI Light" w:cs="Arial"/>
+          <w:b/>
+          <w:sz w:val="24"/>
+          <w:szCs w:val="24"/>
+        </w:rPr>
+        <w:t>outliers</w:t>
+      </w:r>
+      <w:r>
+        <w:rPr>
+          <w:rFonts w:ascii="Microsoft JhengHei UI Light" w:eastAsia="Microsoft JhengHei UI Light" w:hAnsi="Microsoft JhengHei UI Light" w:cs="Arial"/>
+          <w:sz w:val="24"/>
+          <w:szCs w:val="24"/>
+        </w:rPr>
+        <w:t xml:space="preserve"> (observation number 6</w:t>
+      </w:r>
+      <w:r>
+        <w:rPr>
+          <w:rFonts w:ascii="Microsoft JhengHei UI Light" w:eastAsia="Microsoft JhengHei UI Light" w:hAnsi="Microsoft JhengHei UI Light" w:cs="Arial"/>
+          <w:sz w:val="24"/>
+          <w:szCs w:val="24"/>
+        </w:rPr>
+        <w:t>7</w:t>
+      </w:r>
+      <w:r>
+        <w:rPr>
+          <w:rFonts w:ascii="Microsoft JhengHei UI Light" w:eastAsia="Microsoft JhengHei UI Light" w:hAnsi="Microsoft JhengHei UI Light" w:cs="Arial"/>
+          <w:sz w:val="24"/>
+          <w:szCs w:val="24"/>
+        </w:rPr>
+        <w:t xml:space="preserve">, 95 and 37), </w:t>
+      </w:r>
+      <w:r>
+        <w:rPr>
+          <w:rFonts w:ascii="Microsoft JhengHei UI Light" w:eastAsia="Microsoft JhengHei UI Light" w:hAnsi="Microsoft JhengHei UI Light" w:cs="Arial"/>
+          <w:sz w:val="24"/>
+          <w:szCs w:val="24"/>
+        </w:rPr>
+        <w:t>that have quite big relative absolute residuals</w:t>
+      </w:r>
+      <w:r>
+        <w:rPr>
+          <w:rFonts w:ascii="Microsoft JhengHei UI Light" w:eastAsia="Microsoft JhengHei UI Light" w:hAnsi="Microsoft JhengHei UI Light" w:cs="Arial"/>
+          <w:sz w:val="24"/>
+          <w:szCs w:val="24"/>
+        </w:rPr>
+        <w:t>.</w:t>
+      </w:r>
+      <w:r>
+        <w:rPr>
+          <w:rFonts w:ascii="Microsoft JhengHei UI Light" w:eastAsia="Microsoft JhengHei UI Light" w:hAnsi="Microsoft JhengHei UI Light" w:cs="Arial"/>
+          <w:sz w:val="24"/>
+          <w:szCs w:val="24"/>
+        </w:rPr>
+        <w:t xml:space="preserve"> There is also a few</w:t>
+      </w:r>
+      <w:r>
+        <w:rPr>
+          <w:rFonts w:ascii="Microsoft JhengHei UI Light" w:eastAsia="Microsoft JhengHei UI Light" w:hAnsi="Microsoft JhengHei UI Light" w:cs="Arial"/>
+          <w:sz w:val="24"/>
+          <w:szCs w:val="24"/>
+        </w:rPr>
+        <w:t xml:space="preserve"> observations with </w:t>
+      </w:r>
+      <w:r>
+        <w:rPr>
+          <w:rFonts w:ascii="Microsoft JhengHei UI Light" w:eastAsia="Microsoft JhengHei UI Light" w:hAnsi="Microsoft JhengHei UI Light" w:cs="Arial"/>
+          <w:b/>
+          <w:sz w:val="24"/>
+          <w:szCs w:val="24"/>
+        </w:rPr>
+        <w:t>high leverage value</w:t>
+      </w:r>
+      <w:r>
+        <w:rPr>
+          <w:rFonts w:ascii="Microsoft JhengHei UI Light" w:eastAsia="Microsoft JhengHei UI Light" w:hAnsi="Microsoft JhengHei UI Light" w:cs="Arial"/>
+          <w:sz w:val="24"/>
+          <w:szCs w:val="24"/>
+        </w:rPr>
+        <w:t>, so they have unusual combination of predictor values.</w:t>
+      </w:r>
+      <w:r>
+        <w:rPr>
+          <w:rFonts w:ascii="Microsoft JhengHei UI Light" w:eastAsia="Microsoft JhengHei UI Light" w:hAnsi="Microsoft JhengHei UI Light" w:cs="Arial"/>
+          <w:sz w:val="24"/>
+          <w:szCs w:val="24"/>
+        </w:rPr>
+        <w:t xml:space="preserve"> All variables have similar </w:t>
+      </w:r>
+      <w:r>
+        <w:rPr>
+          <w:rFonts w:ascii="Microsoft JhengHei UI Light" w:eastAsia="Microsoft JhengHei UI Light" w:hAnsi="Microsoft JhengHei UI Light" w:cs="Arial"/>
+          <w:b/>
+          <w:sz w:val="24"/>
+          <w:szCs w:val="24"/>
+        </w:rPr>
+        <w:t>Cook’s distance</w:t>
+      </w:r>
+      <w:r>
+        <w:rPr>
+          <w:rFonts w:ascii="Microsoft JhengHei UI Light" w:eastAsia="Microsoft JhengHei UI Light" w:hAnsi="Microsoft JhengHei UI Light" w:cs="Arial"/>
+          <w:sz w:val="24"/>
+          <w:szCs w:val="24"/>
+        </w:rPr>
+        <w:t xml:space="preserve"> so they are all quite influential (have impact on model parameters).</w:t>
+      </w:r>
+      <w:r>
+        <w:rPr>
+          <w:noProof/>
+        </w:rPr>
+        <w:t xml:space="preserve"> </w:t>
+      </w:r>
+    </w:p>
+    <w:p>
+      <w:pPr>
+        <w:rPr>
+          <w:noProof/>
+        </w:rPr>
+      </w:pPr>
     </w:p>
     <w:p>
       <w:pPr>
@@ -3278,25 +4292,255 @@
           <w:szCs w:val="24"/>
         </w:rPr>
       </w:pPr>
-    </w:p>
-    <w:p>
-      <w:pPr>
-        <w:rPr>
-          <w:rFonts w:ascii="Microsoft JhengHei UI Light" w:eastAsia="Microsoft JhengHei UI Light" w:hAnsi="Microsoft JhengHei UI Light"/>
-          <w:sz w:val="24"/>
-          <w:szCs w:val="24"/>
-        </w:rPr>
-      </w:pPr>
-      <w:r>
+      <w:r>
+        <w:rPr>
+          <w:rFonts w:ascii="Microsoft JhengHei UI Light" w:eastAsia="Microsoft JhengHei UI Light" w:hAnsi="Microsoft JhengHei UI Light"/>
+          <w:sz w:val="24"/>
+          <w:szCs w:val="24"/>
+        </w:rPr>
         <w:lastRenderedPageBreak/>
+        <w:t>We also checked correlation:</w:t>
+      </w:r>
+    </w:p>
+    <w:p>
+      <w:pPr>
+        <w:rPr>
+          <w:rFonts w:ascii="Microsoft JhengHei UI Light" w:eastAsia="Microsoft JhengHei UI Light" w:hAnsi="Microsoft JhengHei UI Light"/>
+          <w:sz w:val="24"/>
+          <w:szCs w:val="24"/>
+        </w:rPr>
+      </w:pPr>
+      <w:r>
+        <w:rPr>
+          <w:noProof/>
+        </w:rPr>
         <w:drawing>
-          <wp:anchor distT="0" distB="0" distL="114300" distR="114300" simplePos="0" relativeHeight="251672576" behindDoc="1" locked="0" layoutInCell="1" allowOverlap="1" wp14:anchorId="04B74BAC" wp14:editId="1A8622C0">
+          <wp:inline distT="0" distB="0" distL="0" distR="0" wp14:anchorId="3CEDD018" wp14:editId="2C9FB699">
+            <wp:extent cx="5943600" cy="4022307"/>
+            <wp:effectExtent l="0" t="0" r="0" b="0"/>
+            <wp:docPr id="21" name="Obraz 21" descr="https://scontent-waw1-1.xx.fbcdn.net/v/t1.15752-9/35972898_1852532801500427_1076077422920597504_n.png?_nc_cat=0&amp;oh=224f6d816ce57d4ab0c00a8b1950bff7&amp;oe=5BEA2733"/>
+            <wp:cNvGraphicFramePr>
+              <a:graphicFrameLocks xmlns:a="http://schemas.openxmlformats.org/drawingml/2006/main" noChangeAspect="1"/>
+            </wp:cNvGraphicFramePr>
+            <a:graphic xmlns:a="http://schemas.openxmlformats.org/drawingml/2006/main">
+              <a:graphicData uri="http://schemas.openxmlformats.org/drawingml/2006/picture">
+                <pic:pic xmlns:pic="http://schemas.openxmlformats.org/drawingml/2006/picture">
+                  <pic:nvPicPr>
+                    <pic:cNvPr id="0" name="Picture 8" descr="https://scontent-waw1-1.xx.fbcdn.net/v/t1.15752-9/35972898_1852532801500427_1076077422920597504_n.png?_nc_cat=0&amp;oh=224f6d816ce57d4ab0c00a8b1950bff7&amp;oe=5BEA2733"/>
+                    <pic:cNvPicPr>
+                      <a:picLocks noChangeAspect="1" noChangeArrowheads="1"/>
+                    </pic:cNvPicPr>
+                  </pic:nvPicPr>
+                  <pic:blipFill>
+                    <a:blip r:embed="rId24">
+                      <a:extLst>
+                        <a:ext uri="{28A0092B-C50C-407E-A947-70E740481C1C}">
+                          <a14:useLocalDpi xmlns:a14="http://schemas.microsoft.com/office/drawing/2010/main" val="0"/>
+                        </a:ext>
+                      </a:extLst>
+                    </a:blip>
+                    <a:srcRect/>
+                    <a:stretch>
+                      <a:fillRect/>
+                    </a:stretch>
+                  </pic:blipFill>
+                  <pic:spPr bwMode="auto">
+                    <a:xfrm>
+                      <a:off x="0" y="0"/>
+                      <a:ext cx="5943600" cy="4022307"/>
+                    </a:xfrm>
+                    <a:prstGeom prst="rect">
+                      <a:avLst/>
+                    </a:prstGeom>
+                    <a:noFill/>
+                    <a:ln>
+                      <a:noFill/>
+                    </a:ln>
+                  </pic:spPr>
+                </pic:pic>
+              </a:graphicData>
+            </a:graphic>
+          </wp:inline>
+        </w:drawing>
+      </w:r>
+    </w:p>
+    <w:p>
+      <w:pPr>
+        <w:rPr>
+          <w:rFonts w:ascii="Microsoft JhengHei UI Light" w:eastAsia="Microsoft JhengHei UI Light" w:hAnsi="Microsoft JhengHei UI Light"/>
+          <w:sz w:val="24"/>
+          <w:szCs w:val="24"/>
+        </w:rPr>
+      </w:pPr>
+      <w:r>
+        <w:rPr>
+          <w:rFonts w:ascii="Microsoft JhengHei UI Light" w:eastAsia="Microsoft JhengHei UI Light" w:hAnsi="Microsoft JhengHei UI Light"/>
+          <w:sz w:val="24"/>
+          <w:szCs w:val="24"/>
+        </w:rPr>
+        <w:t xml:space="preserve">Here we can see how every variable used in our model is correlated with  another. Because of how sparse the data is, we can conclude that they are not </w:t>
+      </w:r>
+      <w:r>
+        <w:rPr>
+          <w:rFonts w:ascii="Microsoft JhengHei UI Light" w:eastAsia="Microsoft JhengHei UI Light" w:hAnsi="Microsoft JhengHei UI Light"/>
+          <w:sz w:val="24"/>
+          <w:szCs w:val="24"/>
+        </w:rPr>
+        <w:t>intercorrelated.</w:t>
+      </w:r>
+    </w:p>
+    <w:p>
+      <w:pPr>
+        <w:rPr>
+          <w:rFonts w:ascii="Microsoft JhengHei UI Light" w:eastAsia="Microsoft JhengHei UI Light" w:hAnsi="Microsoft JhengHei UI Light"/>
+          <w:sz w:val="24"/>
+          <w:szCs w:val="24"/>
+        </w:rPr>
+      </w:pPr>
+    </w:p>
+    <w:p>
+      <w:pPr>
+        <w:rPr>
+          <w:rFonts w:ascii="Microsoft JhengHei UI Light" w:eastAsia="Microsoft JhengHei UI Light" w:hAnsi="Microsoft JhengHei UI Light"/>
+          <w:sz w:val="24"/>
+          <w:szCs w:val="24"/>
+        </w:rPr>
+      </w:pPr>
+      <w:r>
+        <w:drawing>
+          <wp:anchor distT="0" distB="0" distL="114300" distR="114300" simplePos="0" relativeHeight="251677696" behindDoc="1" locked="0" layoutInCell="1" allowOverlap="1" wp14:anchorId="16EFB2B5" wp14:editId="1712CF43">
             <wp:simplePos x="0" y="0"/>
             <wp:positionH relativeFrom="margin">
               <wp:align>center</wp:align>
             </wp:positionH>
             <wp:positionV relativeFrom="paragraph">
-              <wp:posOffset>190500</wp:posOffset>
+              <wp:posOffset>0</wp:posOffset>
+            </wp:positionV>
+            <wp:extent cx="5143500" cy="768350"/>
+            <wp:effectExtent l="0" t="0" r="0" b="0"/>
+            <wp:wrapTight wrapText="bothSides">
+              <wp:wrapPolygon edited="0">
+                <wp:start x="0" y="0"/>
+                <wp:lineTo x="0" y="4820"/>
+                <wp:lineTo x="10800" y="8569"/>
+                <wp:lineTo x="0" y="9640"/>
+                <wp:lineTo x="0" y="20886"/>
+                <wp:lineTo x="21520" y="20886"/>
+                <wp:lineTo x="21520" y="9640"/>
+                <wp:lineTo x="17200" y="8569"/>
+                <wp:lineTo x="21520" y="5355"/>
+                <wp:lineTo x="21520" y="0"/>
+                <wp:lineTo x="0" y="0"/>
+              </wp:wrapPolygon>
+            </wp:wrapTight>
+            <wp:docPr id="22" name="Obraz 22"/>
+            <wp:cNvGraphicFramePr>
+              <a:graphicFrameLocks xmlns:a="http://schemas.openxmlformats.org/drawingml/2006/main" noChangeAspect="1"/>
+            </wp:cNvGraphicFramePr>
+            <a:graphic xmlns:a="http://schemas.openxmlformats.org/drawingml/2006/main">
+              <a:graphicData uri="http://schemas.openxmlformats.org/drawingml/2006/picture">
+                <pic:pic xmlns:pic="http://schemas.openxmlformats.org/drawingml/2006/picture">
+                  <pic:nvPicPr>
+                    <pic:cNvPr id="0" name="Picture 10"/>
+                    <pic:cNvPicPr>
+                      <a:picLocks noChangeAspect="1" noChangeArrowheads="1"/>
+                    </pic:cNvPicPr>
+                  </pic:nvPicPr>
+                  <pic:blipFill>
+                    <a:blip r:embed="rId25">
+                      <a:extLst>
+                        <a:ext uri="{28A0092B-C50C-407E-A947-70E740481C1C}">
+                          <a14:useLocalDpi xmlns:a14="http://schemas.microsoft.com/office/drawing/2010/main" val="0"/>
+                        </a:ext>
+                      </a:extLst>
+                    </a:blip>
+                    <a:srcRect/>
+                    <a:stretch>
+                      <a:fillRect/>
+                    </a:stretch>
+                  </pic:blipFill>
+                  <pic:spPr bwMode="auto">
+                    <a:xfrm>
+                      <a:off x="0" y="0"/>
+                      <a:ext cx="5143500" cy="768350"/>
+                    </a:xfrm>
+                    <a:prstGeom prst="rect">
+                      <a:avLst/>
+                    </a:prstGeom>
+                    <a:noFill/>
+                    <a:ln>
+                      <a:noFill/>
+                    </a:ln>
+                  </pic:spPr>
+                </pic:pic>
+              </a:graphicData>
+            </a:graphic>
+          </wp:anchor>
+        </w:drawing>
+      </w:r>
+    </w:p>
+    <w:p>
+      <w:pPr>
+        <w:rPr>
+          <w:rFonts w:ascii="Microsoft JhengHei UI Light" w:eastAsia="Microsoft JhengHei UI Light" w:hAnsi="Microsoft JhengHei UI Light"/>
+          <w:sz w:val="24"/>
+          <w:szCs w:val="24"/>
+        </w:rPr>
+      </w:pPr>
+    </w:p>
+    <w:p>
+      <w:pPr>
+        <w:rPr>
+          <w:rFonts w:ascii="Microsoft JhengHei UI Light" w:eastAsia="Microsoft JhengHei UI Light" w:hAnsi="Microsoft JhengHei UI Light"/>
+          <w:sz w:val="24"/>
+          <w:szCs w:val="24"/>
+        </w:rPr>
+      </w:pPr>
+    </w:p>
+    <w:p>
+      <w:pPr>
+        <w:rPr>
+          <w:rFonts w:ascii="Microsoft JhengHei UI Light" w:eastAsia="Microsoft JhengHei UI Light" w:hAnsi="Microsoft JhengHei UI Light"/>
+          <w:sz w:val="24"/>
+          <w:szCs w:val="24"/>
+        </w:rPr>
+      </w:pPr>
+      <w:r>
+        <w:rPr>
+          <w:rFonts w:ascii="Microsoft JhengHei UI Light" w:eastAsia="Microsoft JhengHei UI Light" w:hAnsi="Microsoft JhengHei UI Light"/>
+          <w:sz w:val="24"/>
+          <w:szCs w:val="24"/>
+        </w:rPr>
+        <w:t>As we predicted, the highest correlation is with loudness. For the other variables correlation is not that high.</w:t>
+      </w:r>
+    </w:p>
+    <w:p>
+      <w:pPr>
+        <w:rPr>
+          <w:rFonts w:ascii="Microsoft JhengHei UI Light" w:eastAsia="Microsoft JhengHei UI Light" w:hAnsi="Microsoft JhengHei UI Light"/>
+          <w:sz w:val="24"/>
+          <w:szCs w:val="24"/>
+        </w:rPr>
+      </w:pPr>
+    </w:p>
+    <w:p>
+      <w:pPr>
+        <w:rPr>
+          <w:rFonts w:ascii="Microsoft JhengHei UI Light" w:eastAsia="Microsoft JhengHei UI Light" w:hAnsi="Microsoft JhengHei UI Light"/>
+          <w:sz w:val="24"/>
+          <w:szCs w:val="24"/>
+        </w:rPr>
+      </w:pPr>
+      <w:r>
+        <w:lastRenderedPageBreak/>
+        <w:drawing>
+          <wp:anchor distT="0" distB="0" distL="114300" distR="114300" simplePos="0" relativeHeight="251672576" behindDoc="1" locked="0" layoutInCell="1" allowOverlap="1" wp14:anchorId="04B74BAC" wp14:editId="69984161">
+            <wp:simplePos x="0" y="0"/>
+            <wp:positionH relativeFrom="margin">
+              <wp:align>center</wp:align>
+            </wp:positionH>
+            <wp:positionV relativeFrom="paragraph">
+              <wp:posOffset>6350</wp:posOffset>
             </wp:positionV>
             <wp:extent cx="5143500" cy="2292350"/>
             <wp:effectExtent l="0" t="0" r="0" b="0"/>
@@ -3341,7 +4585,7 @@
                     </pic:cNvPicPr>
                   </pic:nvPicPr>
                   <pic:blipFill>
-                    <a:blip r:embed="rId17">
+                    <a:blip r:embed="rId26">
                       <a:extLst>
                         <a:ext uri="{28A0092B-C50C-407E-A947-70E740481C1C}">
                           <a14:useLocalDpi xmlns:a14="http://schemas.microsoft.com/office/drawing/2010/main" val="0"/>
@@ -3435,465 +4679,761 @@
           <w:szCs w:val="24"/>
         </w:rPr>
       </w:pPr>
+      <w:r>
+        <w:rPr>
+          <w:rFonts w:ascii="Microsoft JhengHei UI Light" w:eastAsia="Microsoft JhengHei UI Light" w:hAnsi="Microsoft JhengHei UI Light"/>
+          <w:sz w:val="24"/>
+          <w:szCs w:val="24"/>
+        </w:rPr>
+        <w:t>As we can see, our formula would look like this:</w:t>
+      </w:r>
+    </w:p>
+    <w:p>
+      <w:pPr>
+        <w:rPr>
+          <w:rFonts w:ascii="Microsoft JhengHei UI Light" w:eastAsia="Microsoft JhengHei UI Light" w:hAnsi="Microsoft JhengHei UI Light"/>
+          <w:sz w:val="24"/>
+          <w:szCs w:val="24"/>
+        </w:rPr>
+      </w:pPr>
+      <w:r>
+        <w:rPr>
+          <w:rFonts w:ascii="Microsoft JhengHei UI Light" w:eastAsia="Microsoft JhengHei UI Light" w:hAnsi="Microsoft JhengHei UI Light"/>
+          <w:sz w:val="24"/>
+          <w:szCs w:val="24"/>
+        </w:rPr>
+        <w:t>Log(</w:t>
+      </w:r>
+      <w:proofErr w:type="spellStart"/>
+      <w:r>
+        <w:rPr>
+          <w:rFonts w:ascii="Microsoft JhengHei UI Light" w:eastAsia="Microsoft JhengHei UI Light" w:hAnsi="Microsoft JhengHei UI Light"/>
+          <w:sz w:val="24"/>
+          <w:szCs w:val="24"/>
+        </w:rPr>
+        <w:t>s</w:t>
+      </w:r>
+      <w:r>
+        <w:rPr>
+          <w:rFonts w:ascii="Microsoft JhengHei UI Light" w:eastAsia="Microsoft JhengHei UI Light" w:hAnsi="Microsoft JhengHei UI Light"/>
+          <w:sz w:val="24"/>
+          <w:szCs w:val="24"/>
+        </w:rPr>
+        <w:t>peechiness</w:t>
+      </w:r>
+      <w:proofErr w:type="spellEnd"/>
+      <w:r>
+        <w:rPr>
+          <w:rFonts w:ascii="Microsoft JhengHei UI Light" w:eastAsia="Microsoft JhengHei UI Light" w:hAnsi="Microsoft JhengHei UI Light"/>
+          <w:sz w:val="24"/>
+          <w:szCs w:val="24"/>
+        </w:rPr>
+        <w:t>)</w:t>
+      </w:r>
+      <w:r>
+        <w:rPr>
+          <w:rFonts w:ascii="Microsoft JhengHei UI Light" w:eastAsia="Microsoft JhengHei UI Light" w:hAnsi="Microsoft JhengHei UI Light"/>
+          <w:sz w:val="24"/>
+          <w:szCs w:val="24"/>
+        </w:rPr>
+        <w:t xml:space="preserve"> </w:t>
+      </w:r>
+      <w:r>
+        <w:rPr>
+          <w:rFonts w:ascii="Microsoft JhengHei UI Light" w:eastAsia="Microsoft JhengHei UI Light" w:hAnsi="Microsoft JhengHei UI Light"/>
+          <w:sz w:val="24"/>
+          <w:szCs w:val="24"/>
+        </w:rPr>
+        <w:t>=</w:t>
+      </w:r>
+      <w:r>
+        <w:rPr>
+          <w:rFonts w:ascii="Microsoft JhengHei UI Light" w:eastAsia="Microsoft JhengHei UI Light" w:hAnsi="Microsoft JhengHei UI Light"/>
+          <w:sz w:val="24"/>
+          <w:szCs w:val="24"/>
+        </w:rPr>
+        <w:t xml:space="preserve"> </w:t>
+      </w:r>
+      <w:r>
+        <w:rPr>
+          <w:rFonts w:ascii="Microsoft JhengHei UI Light" w:eastAsia="Microsoft JhengHei UI Light" w:hAnsi="Microsoft JhengHei UI Light"/>
+          <w:sz w:val="24"/>
+          <w:szCs w:val="24"/>
+        </w:rPr>
+        <w:t>-</w:t>
+      </w:r>
+      <w:r>
+        <w:rPr>
+          <w:rFonts w:ascii="Microsoft JhengHei UI Light" w:eastAsia="Microsoft JhengHei UI Light" w:hAnsi="Microsoft JhengHei UI Light"/>
+          <w:sz w:val="24"/>
+          <w:szCs w:val="24"/>
+        </w:rPr>
+        <w:t>6.417785</w:t>
+      </w:r>
+      <w:r>
+        <w:rPr>
+          <w:rFonts w:ascii="Microsoft JhengHei UI Light" w:eastAsia="Microsoft JhengHei UI Light" w:hAnsi="Microsoft JhengHei UI Light"/>
+          <w:sz w:val="24"/>
+          <w:szCs w:val="24"/>
+        </w:rPr>
+        <w:t xml:space="preserve"> + </w:t>
+      </w:r>
+      <w:r>
+        <w:rPr>
+          <w:rFonts w:ascii="Microsoft JhengHei UI Light" w:eastAsia="Microsoft JhengHei UI Light" w:hAnsi="Microsoft JhengHei UI Light"/>
+          <w:sz w:val="24"/>
+          <w:szCs w:val="24"/>
+        </w:rPr>
+        <w:t>1.395326</w:t>
+      </w:r>
+      <w:r>
+        <w:rPr>
+          <w:rFonts w:ascii="Microsoft JhengHei UI Light" w:eastAsia="Microsoft JhengHei UI Light" w:hAnsi="Microsoft JhengHei UI Light"/>
+          <w:sz w:val="24"/>
+          <w:szCs w:val="24"/>
+        </w:rPr>
+        <w:t>*</w:t>
+      </w:r>
+      <w:r>
+        <w:rPr>
+          <w:rFonts w:ascii="Microsoft JhengHei UI Light" w:eastAsia="Microsoft JhengHei UI Light" w:hAnsi="Microsoft JhengHei UI Light"/>
+          <w:sz w:val="24"/>
+          <w:szCs w:val="24"/>
+        </w:rPr>
+        <w:t>danceability</w:t>
+      </w:r>
+      <w:r>
+        <w:rPr>
+          <w:rFonts w:ascii="Microsoft JhengHei UI Light" w:eastAsia="Microsoft JhengHei UI Light" w:hAnsi="Microsoft JhengHei UI Light"/>
+          <w:sz w:val="24"/>
+          <w:szCs w:val="24"/>
+        </w:rPr>
+        <w:t xml:space="preserve"> + </w:t>
+      </w:r>
+      <w:r>
+        <w:rPr>
+          <w:rFonts w:ascii="Microsoft JhengHei UI Light" w:eastAsia="Microsoft JhengHei UI Light" w:hAnsi="Microsoft JhengHei UI Light"/>
+          <w:sz w:val="24"/>
+          <w:szCs w:val="24"/>
+        </w:rPr>
+        <w:t>1.690702</w:t>
+      </w:r>
+      <w:r>
+        <w:rPr>
+          <w:rFonts w:ascii="Microsoft JhengHei UI Light" w:eastAsia="Microsoft JhengHei UI Light" w:hAnsi="Microsoft JhengHei UI Light"/>
+          <w:sz w:val="24"/>
+          <w:szCs w:val="24"/>
+        </w:rPr>
+        <w:t>*</w:t>
+      </w:r>
+      <w:r>
+        <w:rPr>
+          <w:rFonts w:ascii="Microsoft JhengHei UI Light" w:eastAsia="Microsoft JhengHei UI Light" w:hAnsi="Microsoft JhengHei UI Light"/>
+          <w:sz w:val="24"/>
+          <w:szCs w:val="24"/>
+        </w:rPr>
+        <w:t>energy</w:t>
+      </w:r>
+      <w:r>
+        <w:rPr>
+          <w:rFonts w:ascii="Microsoft JhengHei UI Light" w:eastAsia="Microsoft JhengHei UI Light" w:hAnsi="Microsoft JhengHei UI Light"/>
+          <w:sz w:val="24"/>
+          <w:szCs w:val="24"/>
+        </w:rPr>
+        <w:t xml:space="preserve"> – </w:t>
+      </w:r>
+      <w:r>
+        <w:rPr>
+          <w:rFonts w:ascii="Microsoft JhengHei UI Light" w:eastAsia="Microsoft JhengHei UI Light" w:hAnsi="Microsoft JhengHei UI Light"/>
+          <w:sz w:val="24"/>
+          <w:szCs w:val="24"/>
+        </w:rPr>
+        <w:t>0.211701</w:t>
+      </w:r>
+      <w:r>
+        <w:rPr>
+          <w:rFonts w:ascii="Microsoft JhengHei UI Light" w:eastAsia="Microsoft JhengHei UI Light" w:hAnsi="Microsoft JhengHei UI Light"/>
+          <w:sz w:val="24"/>
+          <w:szCs w:val="24"/>
+        </w:rPr>
+        <w:t>*</w:t>
+      </w:r>
+      <w:r>
+        <w:rPr>
+          <w:rFonts w:ascii="Microsoft JhengHei UI Light" w:eastAsia="Microsoft JhengHei UI Light" w:hAnsi="Microsoft JhengHei UI Light"/>
+          <w:sz w:val="24"/>
+          <w:szCs w:val="24"/>
+        </w:rPr>
+        <w:t>loudness</w:t>
+      </w:r>
+      <w:r>
+        <w:rPr>
+          <w:rFonts w:ascii="Microsoft JhengHei UI Light" w:eastAsia="Microsoft JhengHei UI Light" w:hAnsi="Microsoft JhengHei UI Light"/>
+          <w:sz w:val="24"/>
+          <w:szCs w:val="24"/>
+        </w:rPr>
+        <w:t xml:space="preserve"> + </w:t>
+      </w:r>
+      <w:r>
+        <w:rPr>
+          <w:rFonts w:ascii="Microsoft JhengHei UI Light" w:eastAsia="Microsoft JhengHei UI Light" w:hAnsi="Microsoft JhengHei UI Light"/>
+          <w:sz w:val="24"/>
+          <w:szCs w:val="24"/>
+        </w:rPr>
+        <w:t>0.004822</w:t>
+      </w:r>
+      <w:r>
+        <w:rPr>
+          <w:rFonts w:ascii="Microsoft JhengHei UI Light" w:eastAsia="Microsoft JhengHei UI Light" w:hAnsi="Microsoft JhengHei UI Light"/>
+          <w:sz w:val="24"/>
+          <w:szCs w:val="24"/>
+        </w:rPr>
+        <w:t>*</w:t>
+      </w:r>
+      <w:r>
+        <w:rPr>
+          <w:rFonts w:ascii="Microsoft JhengHei UI Light" w:eastAsia="Microsoft JhengHei UI Light" w:hAnsi="Microsoft JhengHei UI Light"/>
+          <w:sz w:val="24"/>
+          <w:szCs w:val="24"/>
+        </w:rPr>
+        <w:t>tempo</w:t>
+      </w:r>
+    </w:p>
+    <w:p>
+      <w:pPr>
+        <w:rPr>
+          <w:rFonts w:ascii="Microsoft JhengHei UI Light" w:eastAsia="Microsoft JhengHei UI Light" w:hAnsi="Microsoft JhengHei UI Light"/>
+        </w:rPr>
+      </w:pPr>
+      <w:r>
+        <w:rPr>
+          <w:rFonts w:ascii="Microsoft JhengHei UI Light" w:eastAsia="Microsoft JhengHei UI Light" w:hAnsi="Microsoft JhengHei UI Light" w:cs="Calibri"/>
+          <w:sz w:val="24"/>
+          <w:szCs w:val="24"/>
+        </w:rPr>
+        <w:t xml:space="preserve">The output shows that F = 6.358 (p =0.000141), indicating that we should clearly reject the null hypothesis that the variables danceability, energy, loudness and tempo collectively have no effect on </w:t>
+      </w:r>
+      <w:proofErr w:type="spellStart"/>
+      <w:r>
+        <w:rPr>
+          <w:rFonts w:ascii="Microsoft JhengHei UI Light" w:eastAsia="Microsoft JhengHei UI Light" w:hAnsi="Microsoft JhengHei UI Light" w:cs="Calibri"/>
+          <w:sz w:val="24"/>
+          <w:szCs w:val="24"/>
+        </w:rPr>
+        <w:t>speechiness</w:t>
+      </w:r>
+      <w:proofErr w:type="spellEnd"/>
+      <w:r>
+        <w:rPr>
+          <w:rFonts w:ascii="Microsoft JhengHei UI Light" w:eastAsia="Microsoft JhengHei UI Light" w:hAnsi="Microsoft JhengHei UI Light" w:cs="Calibri"/>
+          <w:sz w:val="24"/>
+          <w:szCs w:val="24"/>
+        </w:rPr>
+        <w:t>. The results also show that the variable loudness is significant controlling for the variable danceability</w:t>
+      </w:r>
+      <w:r>
+        <w:rPr>
+          <w:rFonts w:ascii="Microsoft JhengHei UI Light" w:eastAsia="Microsoft JhengHei UI Light" w:hAnsi="Microsoft JhengHei UI Light"/>
+        </w:rPr>
+        <w:br/>
+      </w:r>
+      <w:r>
+        <w:rPr>
+          <w:rFonts w:ascii="Microsoft JhengHei UI Light" w:eastAsia="Microsoft JhengHei UI Light" w:hAnsi="Microsoft JhengHei UI Light" w:cs="Calibri"/>
+          <w:sz w:val="24"/>
+          <w:szCs w:val="24"/>
+        </w:rPr>
+        <w:t>(p = 0.000131), as is danceability controlling (not as much bus still) for the variable loudness (p=0.015280).</w:t>
+      </w:r>
+      <w:r>
+        <w:rPr>
+          <w:rFonts w:ascii="Microsoft JhengHei UI Light" w:eastAsia="Microsoft JhengHei UI Light" w:hAnsi="Microsoft JhengHei UI Light"/>
+        </w:rPr>
+        <w:br/>
+      </w:r>
+      <w:r>
+        <w:rPr>
+          <w:rFonts w:ascii="Microsoft JhengHei UI Light" w:eastAsia="Microsoft JhengHei UI Light" w:hAnsi="Microsoft JhengHei UI Light" w:cs="Calibri"/>
+          <w:sz w:val="24"/>
+          <w:szCs w:val="24"/>
+        </w:rPr>
+        <w:t xml:space="preserve">Also the energy variable (since we used logarithm on the </w:t>
+      </w:r>
+      <w:proofErr w:type="spellStart"/>
+      <w:r>
+        <w:rPr>
+          <w:rFonts w:ascii="Microsoft JhengHei UI Light" w:eastAsia="Microsoft JhengHei UI Light" w:hAnsi="Microsoft JhengHei UI Light" w:cs="Calibri"/>
+          <w:sz w:val="24"/>
+          <w:szCs w:val="24"/>
+        </w:rPr>
+        <w:t>speechiness</w:t>
+      </w:r>
+      <w:proofErr w:type="spellEnd"/>
+      <w:r>
+        <w:rPr>
+          <w:rFonts w:ascii="Microsoft JhengHei UI Light" w:eastAsia="Microsoft JhengHei UI Light" w:hAnsi="Microsoft JhengHei UI Light" w:cs="Calibri"/>
+          <w:sz w:val="24"/>
+          <w:szCs w:val="24"/>
+        </w:rPr>
+        <w:t xml:space="preserve"> variable) look significant (p=0.014954). </w:t>
+      </w:r>
+      <w:r>
+        <w:rPr>
+          <w:rFonts w:ascii="Microsoft JhengHei UI Light" w:eastAsia="Microsoft JhengHei UI Light" w:hAnsi="Microsoft JhengHei UI Light"/>
+        </w:rPr>
+        <w:br/>
+      </w:r>
+      <w:r>
+        <w:rPr>
+          <w:rFonts w:ascii="Microsoft JhengHei UI Light" w:eastAsia="Microsoft JhengHei UI Light" w:hAnsi="Microsoft JhengHei UI Light" w:cs="Calibri"/>
+          <w:sz w:val="24"/>
+          <w:szCs w:val="24"/>
+        </w:rPr>
+        <w:t xml:space="preserve">In addition, the output also shows that R 2 = 0.2669 and R 2 adjusted = 0.236.The conclusion is that loudness has the biggest effect on </w:t>
+      </w:r>
+      <w:proofErr w:type="spellStart"/>
+      <w:r>
+        <w:rPr>
+          <w:rFonts w:ascii="Microsoft JhengHei UI Light" w:eastAsia="Microsoft JhengHei UI Light" w:hAnsi="Microsoft JhengHei UI Light" w:cs="Calibri"/>
+          <w:sz w:val="24"/>
+          <w:szCs w:val="24"/>
+        </w:rPr>
+        <w:t>speechiness</w:t>
+      </w:r>
+      <w:proofErr w:type="spellEnd"/>
+      <w:r>
+        <w:rPr>
+          <w:rFonts w:ascii="Microsoft JhengHei UI Light" w:eastAsia="Microsoft JhengHei UI Light" w:hAnsi="Microsoft JhengHei UI Light" w:cs="Calibri"/>
+          <w:sz w:val="24"/>
+          <w:szCs w:val="24"/>
+        </w:rPr>
+        <w:t xml:space="preserve">, although the whole variable it is with the "-" sign, so we can expect that the louder the song would get, the more words will be used by the artists (0,21 times). Also the energy (1.6) and danceability(1.3) seems to increase along with the </w:t>
+      </w:r>
+      <w:proofErr w:type="spellStart"/>
+      <w:r>
+        <w:rPr>
+          <w:rFonts w:ascii="Microsoft JhengHei UI Light" w:eastAsia="Microsoft JhengHei UI Light" w:hAnsi="Microsoft JhengHei UI Light" w:cs="Calibri"/>
+          <w:sz w:val="24"/>
+          <w:szCs w:val="24"/>
+        </w:rPr>
+        <w:t>speechiness</w:t>
+      </w:r>
+      <w:proofErr w:type="spellEnd"/>
+      <w:r>
+        <w:rPr>
+          <w:rFonts w:ascii="Microsoft JhengHei UI Light" w:eastAsia="Microsoft JhengHei UI Light" w:hAnsi="Microsoft JhengHei UI Light" w:cs="Calibri"/>
+          <w:sz w:val="24"/>
+          <w:szCs w:val="24"/>
+        </w:rPr>
+        <w:t xml:space="preserve"> which is a little surprising for us, but we assume people just like to dance and sing along </w:t>
+      </w:r>
+      <w:r>
+        <w:rPr>
+          <w:rFonts w:ascii="Segoe UI Emoji" w:eastAsia="Microsoft JhengHei UI Light" w:hAnsi="Segoe UI Emoji" w:cs="Segoe UI Emoji"/>
+          <w:sz w:val="24"/>
+          <w:szCs w:val="24"/>
+        </w:rPr>
+        <w:t>🙂</w:t>
+      </w:r>
+      <w:r>
+        <w:rPr>
+          <w:rFonts w:ascii="Microsoft JhengHei UI Light" w:eastAsia="Microsoft JhengHei UI Light" w:hAnsi="Microsoft JhengHei UI Light" w:cs="Segoe UI Emoji"/>
+          <w:sz w:val="24"/>
+          <w:szCs w:val="24"/>
+        </w:rPr>
+        <w:t>.</w:t>
+      </w:r>
+      <w:r>
+        <w:rPr>
+          <w:rFonts w:ascii="Microsoft JhengHei UI Light" w:eastAsia="Microsoft JhengHei UI Light" w:hAnsi="Microsoft JhengHei UI Light" w:cs="Calibri"/>
+          <w:sz w:val="24"/>
+          <w:szCs w:val="24"/>
+        </w:rPr>
+        <w:t xml:space="preserve">  </w:t>
+      </w:r>
+    </w:p>
+    <w:p>
+      <w:pPr>
+        <w:rPr>
+          <w:rFonts w:ascii="Microsoft JhengHei UI Light" w:eastAsia="Microsoft JhengHei UI Light" w:hAnsi="Microsoft JhengHei UI Light" w:cs="Calibri"/>
+          <w:b/>
+          <w:sz w:val="24"/>
+          <w:szCs w:val="24"/>
+          <w:lang w:val="pl-PL"/>
+        </w:rPr>
+      </w:pPr>
+      <w:proofErr w:type="spellStart"/>
+      <w:r>
+        <w:rPr>
+          <w:rFonts w:ascii="Microsoft JhengHei UI Light" w:eastAsia="Microsoft JhengHei UI Light" w:hAnsi="Microsoft JhengHei UI Light" w:cs="Calibri"/>
+          <w:b/>
+          <w:sz w:val="24"/>
+          <w:szCs w:val="24"/>
+          <w:lang w:val="pl-PL"/>
+        </w:rPr>
+        <w:t>Authors</w:t>
+      </w:r>
+      <w:proofErr w:type="spellEnd"/>
+      <w:r>
+        <w:rPr>
+          <w:rFonts w:ascii="Microsoft JhengHei UI Light" w:eastAsia="Microsoft JhengHei UI Light" w:hAnsi="Microsoft JhengHei UI Light" w:cs="Calibri"/>
+          <w:b/>
+          <w:sz w:val="24"/>
+          <w:szCs w:val="24"/>
+          <w:lang w:val="pl-PL"/>
+        </w:rPr>
+        <w:t>:</w:t>
+      </w:r>
+      <w:r>
+        <w:rPr>
+          <w:rFonts w:ascii="Microsoft JhengHei UI Light" w:eastAsia="Microsoft JhengHei UI Light" w:hAnsi="Microsoft JhengHei UI Light" w:cs="Calibri"/>
+          <w:b/>
+          <w:sz w:val="24"/>
+          <w:szCs w:val="24"/>
+          <w:lang w:val="pl-PL"/>
+        </w:rPr>
+        <w:t xml:space="preserve"> </w:t>
+      </w:r>
+      <w:r>
+        <w:rPr>
+          <w:rFonts w:ascii="Microsoft JhengHei UI Light" w:eastAsia="Microsoft JhengHei UI Light" w:hAnsi="Microsoft JhengHei UI Light" w:cs="Calibri"/>
+          <w:b/>
+          <w:sz w:val="24"/>
+          <w:szCs w:val="24"/>
+          <w:lang w:val="pl-PL"/>
+        </w:rPr>
+        <w:t xml:space="preserve">Agnieszka </w:t>
+      </w:r>
+      <w:proofErr w:type="spellStart"/>
+      <w:r>
+        <w:rPr>
+          <w:rFonts w:ascii="Microsoft JhengHei UI Light" w:eastAsia="Microsoft JhengHei UI Light" w:hAnsi="Microsoft JhengHei UI Light" w:cs="Calibri"/>
+          <w:b/>
+          <w:sz w:val="24"/>
+          <w:szCs w:val="24"/>
+          <w:lang w:val="pl-PL"/>
+        </w:rPr>
+        <w:t>Szlendak</w:t>
+      </w:r>
+      <w:proofErr w:type="spellEnd"/>
+      <w:r>
+        <w:rPr>
+          <w:rFonts w:ascii="Microsoft JhengHei UI Light" w:eastAsia="Microsoft JhengHei UI Light" w:hAnsi="Microsoft JhengHei UI Light" w:cs="Calibri"/>
+          <w:b/>
+          <w:sz w:val="24"/>
+          <w:szCs w:val="24"/>
+          <w:lang w:val="pl-PL"/>
+        </w:rPr>
+        <w:t xml:space="preserve">, Anna </w:t>
+      </w:r>
+      <w:proofErr w:type="spellStart"/>
+      <w:r>
+        <w:rPr>
+          <w:rFonts w:ascii="Microsoft JhengHei UI Light" w:eastAsia="Microsoft JhengHei UI Light" w:hAnsi="Microsoft JhengHei UI Light" w:cs="Calibri"/>
+          <w:b/>
+          <w:sz w:val="24"/>
+          <w:szCs w:val="24"/>
+          <w:lang w:val="pl-PL"/>
+        </w:rPr>
+        <w:t>Przybycien</w:t>
+      </w:r>
+      <w:proofErr w:type="spellEnd"/>
+    </w:p>
+    <w:p>
+      <w:r>
+        <w:rPr>
+          <w:rFonts w:ascii="Microsoft JhengHei UI Light" w:eastAsia="Microsoft JhengHei UI Light" w:hAnsi="Microsoft JhengHei UI Light" w:cs="Calibri"/>
+          <w:b/>
+          <w:sz w:val="24"/>
+          <w:szCs w:val="24"/>
+        </w:rPr>
+        <w:t xml:space="preserve">Source: </w:t>
+      </w:r>
+      <w:hyperlink r:id="rId27" w:history="1">
+        <w:r>
+          <w:rPr>
+            <w:rStyle w:val="Hipercze"/>
+          </w:rPr>
+          <w:t>https://www.kaggle.com/geomack/spotifyclassification/data</w:t>
+        </w:r>
+      </w:hyperlink>
+    </w:p>
+    <w:p>
+      <w:pPr>
+        <w:rPr>
+          <w:rFonts w:ascii="Microsoft JhengHei UI Light" w:eastAsia="Microsoft JhengHei UI Light" w:hAnsi="Microsoft JhengHei UI Light" w:cs="Calibri"/>
+          <w:b/>
+          <w:sz w:val="24"/>
+          <w:szCs w:val="24"/>
+        </w:rPr>
+      </w:pPr>
+      <w:r>
+        <w:rPr>
+          <w:rFonts w:ascii="Microsoft JhengHei UI Light" w:eastAsia="Microsoft JhengHei UI Light" w:hAnsi="Microsoft JhengHei UI Light" w:cs="Calibri"/>
+          <w:b/>
+          <w:sz w:val="24"/>
+          <w:szCs w:val="24"/>
+        </w:rPr>
+        <w:lastRenderedPageBreak/>
+        <w:t>Code:</w:t>
+      </w:r>
+    </w:p>
+    <w:p>
+      <w:pPr>
+        <w:rPr>
+          <w:rFonts w:ascii="Microsoft JhengHei UI Light" w:eastAsia="Microsoft JhengHei UI Light" w:hAnsi="Microsoft JhengHei UI Light" w:cs="Calibri"/>
+          <w:b/>
+          <w:sz w:val="24"/>
+          <w:szCs w:val="24"/>
+        </w:rPr>
+      </w:pPr>
+      <w:r>
+        <w:rPr>
+          <w:noProof/>
+        </w:rPr>
+        <w:lastRenderedPageBreak/>
+        <w:drawing>
+          <wp:inline distT="0" distB="0" distL="0" distR="0" wp14:anchorId="0135A79B" wp14:editId="229D5152">
+            <wp:extent cx="5943600" cy="4255770"/>
+            <wp:effectExtent l="0" t="0" r="0" b="0"/>
+            <wp:docPr id="31" name="Obraz 31"/>
+            <wp:cNvGraphicFramePr>
+              <a:graphicFrameLocks xmlns:a="http://schemas.openxmlformats.org/drawingml/2006/main" noChangeAspect="1"/>
+            </wp:cNvGraphicFramePr>
+            <a:graphic xmlns:a="http://schemas.openxmlformats.org/drawingml/2006/main">
+              <a:graphicData uri="http://schemas.openxmlformats.org/drawingml/2006/picture">
+                <pic:pic xmlns:pic="http://schemas.openxmlformats.org/drawingml/2006/picture">
+                  <pic:nvPicPr>
+                    <pic:cNvPr id="1" name=""/>
+                    <pic:cNvPicPr/>
+                  </pic:nvPicPr>
+                  <pic:blipFill>
+                    <a:blip r:embed="rId28"/>
+                    <a:stretch>
+                      <a:fillRect/>
+                    </a:stretch>
+                  </pic:blipFill>
+                  <pic:spPr>
+                    <a:xfrm>
+                      <a:off x="0" y="0"/>
+                      <a:ext cx="5943600" cy="4255770"/>
+                    </a:xfrm>
+                    <a:prstGeom prst="rect">
+                      <a:avLst/>
+                    </a:prstGeom>
+                  </pic:spPr>
+                </pic:pic>
+              </a:graphicData>
+            </a:graphic>
+          </wp:inline>
+        </w:drawing>
+      </w:r>
+      <w:r>
+        <w:rPr>
+          <w:noProof/>
+        </w:rPr>
+        <w:drawing>
+          <wp:inline distT="0" distB="0" distL="0" distR="0" wp14:anchorId="55A6FA20" wp14:editId="19D7F91C">
+            <wp:extent cx="5943600" cy="3903345"/>
+            <wp:effectExtent l="0" t="0" r="0" b="1905"/>
+            <wp:docPr id="38099712" name="Obraz 38099712"/>
+            <wp:cNvGraphicFramePr>
+              <a:graphicFrameLocks xmlns:a="http://schemas.openxmlformats.org/drawingml/2006/main" noChangeAspect="1"/>
+            </wp:cNvGraphicFramePr>
+            <a:graphic xmlns:a="http://schemas.openxmlformats.org/drawingml/2006/main">
+              <a:graphicData uri="http://schemas.openxmlformats.org/drawingml/2006/picture">
+                <pic:pic xmlns:pic="http://schemas.openxmlformats.org/drawingml/2006/picture">
+                  <pic:nvPicPr>
+                    <pic:cNvPr id="1" name=""/>
+                    <pic:cNvPicPr/>
+                  </pic:nvPicPr>
+                  <pic:blipFill>
+                    <a:blip r:embed="rId29"/>
+                    <a:stretch>
+                      <a:fillRect/>
+                    </a:stretch>
+                  </pic:blipFill>
+                  <pic:spPr>
+                    <a:xfrm>
+                      <a:off x="0" y="0"/>
+                      <a:ext cx="5943600" cy="3903345"/>
+                    </a:xfrm>
+                    <a:prstGeom prst="rect">
+                      <a:avLst/>
+                    </a:prstGeom>
+                  </pic:spPr>
+                </pic:pic>
+              </a:graphicData>
+            </a:graphic>
+          </wp:inline>
+        </w:drawing>
+      </w:r>
+      <w:r>
+        <w:rPr>
+          <w:noProof/>
+        </w:rPr>
+        <w:lastRenderedPageBreak/>
+        <w:drawing>
+          <wp:inline distT="0" distB="0" distL="0" distR="0" wp14:anchorId="768C201E" wp14:editId="6885E29C">
+            <wp:extent cx="5943600" cy="4358640"/>
+            <wp:effectExtent l="0" t="0" r="0" b="3810"/>
+            <wp:docPr id="38099713" name="Obraz 38099713"/>
+            <wp:cNvGraphicFramePr>
+              <a:graphicFrameLocks xmlns:a="http://schemas.openxmlformats.org/drawingml/2006/main" noChangeAspect="1"/>
+            </wp:cNvGraphicFramePr>
+            <a:graphic xmlns:a="http://schemas.openxmlformats.org/drawingml/2006/main">
+              <a:graphicData uri="http://schemas.openxmlformats.org/drawingml/2006/picture">
+                <pic:pic xmlns:pic="http://schemas.openxmlformats.org/drawingml/2006/picture">
+                  <pic:nvPicPr>
+                    <pic:cNvPr id="1" name=""/>
+                    <pic:cNvPicPr/>
+                  </pic:nvPicPr>
+                  <pic:blipFill>
+                    <a:blip r:embed="rId30"/>
+                    <a:stretch>
+                      <a:fillRect/>
+                    </a:stretch>
+                  </pic:blipFill>
+                  <pic:spPr>
+                    <a:xfrm>
+                      <a:off x="0" y="0"/>
+                      <a:ext cx="5943600" cy="4358640"/>
+                    </a:xfrm>
+                    <a:prstGeom prst="rect">
+                      <a:avLst/>
+                    </a:prstGeom>
+                  </pic:spPr>
+                </pic:pic>
+              </a:graphicData>
+            </a:graphic>
+          </wp:inline>
+        </w:drawing>
+      </w:r>
+      <w:r>
+        <w:rPr>
+          <w:noProof/>
+        </w:rPr>
+        <w:lastRenderedPageBreak/>
+        <w:drawing>
+          <wp:inline distT="0" distB="0" distL="0" distR="0" wp14:anchorId="7B902516" wp14:editId="6103A360">
+            <wp:extent cx="5943600" cy="4358640"/>
+            <wp:effectExtent l="0" t="0" r="0" b="3810"/>
+            <wp:docPr id="38099714" name="Obraz 38099714"/>
+            <wp:cNvGraphicFramePr>
+              <a:graphicFrameLocks xmlns:a="http://schemas.openxmlformats.org/drawingml/2006/main" noChangeAspect="1"/>
+            </wp:cNvGraphicFramePr>
+            <a:graphic xmlns:a="http://schemas.openxmlformats.org/drawingml/2006/main">
+              <a:graphicData uri="http://schemas.openxmlformats.org/drawingml/2006/picture">
+                <pic:pic xmlns:pic="http://schemas.openxmlformats.org/drawingml/2006/picture">
+                  <pic:nvPicPr>
+                    <pic:cNvPr id="1" name=""/>
+                    <pic:cNvPicPr/>
+                  </pic:nvPicPr>
+                  <pic:blipFill>
+                    <a:blip r:embed="rId30"/>
+                    <a:stretch>
+                      <a:fillRect/>
+                    </a:stretch>
+                  </pic:blipFill>
+                  <pic:spPr>
+                    <a:xfrm>
+                      <a:off x="0" y="0"/>
+                      <a:ext cx="5943600" cy="4358640"/>
+                    </a:xfrm>
+                    <a:prstGeom prst="rect">
+                      <a:avLst/>
+                    </a:prstGeom>
+                  </pic:spPr>
+                </pic:pic>
+              </a:graphicData>
+            </a:graphic>
+          </wp:inline>
+        </w:drawing>
+      </w:r>
+      <w:r>
+        <w:rPr>
+          <w:noProof/>
+        </w:rPr>
+        <w:lastRenderedPageBreak/>
+        <w:drawing>
+          <wp:inline distT="0" distB="0" distL="0" distR="0" wp14:anchorId="7948F1E1" wp14:editId="3552E6D8">
+            <wp:extent cx="5943600" cy="5567045"/>
+            <wp:effectExtent l="0" t="0" r="0" b="0"/>
+            <wp:docPr id="38099715" name="Obraz 38099715"/>
+            <wp:cNvGraphicFramePr>
+              <a:graphicFrameLocks xmlns:a="http://schemas.openxmlformats.org/drawingml/2006/main" noChangeAspect="1"/>
+            </wp:cNvGraphicFramePr>
+            <a:graphic xmlns:a="http://schemas.openxmlformats.org/drawingml/2006/main">
+              <a:graphicData uri="http://schemas.openxmlformats.org/drawingml/2006/picture">
+                <pic:pic xmlns:pic="http://schemas.openxmlformats.org/drawingml/2006/picture">
+                  <pic:nvPicPr>
+                    <pic:cNvPr id="1" name=""/>
+                    <pic:cNvPicPr/>
+                  </pic:nvPicPr>
+                  <pic:blipFill>
+                    <a:blip r:embed="rId31"/>
+                    <a:stretch>
+                      <a:fillRect/>
+                    </a:stretch>
+                  </pic:blipFill>
+                  <pic:spPr>
+                    <a:xfrm>
+                      <a:off x="0" y="0"/>
+                      <a:ext cx="5943600" cy="5567045"/>
+                    </a:xfrm>
+                    <a:prstGeom prst="rect">
+                      <a:avLst/>
+                    </a:prstGeom>
+                  </pic:spPr>
+                </pic:pic>
+              </a:graphicData>
+            </a:graphic>
+          </wp:inline>
+        </w:drawing>
+      </w:r>
+      <w:r>
+        <w:rPr>
+          <w:noProof/>
+        </w:rPr>
+        <w:lastRenderedPageBreak/>
+        <w:drawing>
+          <wp:inline distT="0" distB="0" distL="0" distR="0" wp14:anchorId="78885612" wp14:editId="1612F987">
+            <wp:extent cx="5943600" cy="4688205"/>
+            <wp:effectExtent l="0" t="0" r="0" b="0"/>
+            <wp:docPr id="38099716" name="Obraz 38099716"/>
+            <wp:cNvGraphicFramePr>
+              <a:graphicFrameLocks xmlns:a="http://schemas.openxmlformats.org/drawingml/2006/main" noChangeAspect="1"/>
+            </wp:cNvGraphicFramePr>
+            <a:graphic xmlns:a="http://schemas.openxmlformats.org/drawingml/2006/main">
+              <a:graphicData uri="http://schemas.openxmlformats.org/drawingml/2006/picture">
+                <pic:pic xmlns:pic="http://schemas.openxmlformats.org/drawingml/2006/picture">
+                  <pic:nvPicPr>
+                    <pic:cNvPr id="1" name=""/>
+                    <pic:cNvPicPr/>
+                  </pic:nvPicPr>
+                  <pic:blipFill>
+                    <a:blip r:embed="rId32"/>
+                    <a:stretch>
+                      <a:fillRect/>
+                    </a:stretch>
+                  </pic:blipFill>
+                  <pic:spPr>
+                    <a:xfrm>
+                      <a:off x="0" y="0"/>
+                      <a:ext cx="5943600" cy="4688205"/>
+                    </a:xfrm>
+                    <a:prstGeom prst="rect">
+                      <a:avLst/>
+                    </a:prstGeom>
+                  </pic:spPr>
+                </pic:pic>
+              </a:graphicData>
+            </a:graphic>
+          </wp:inline>
+        </w:drawing>
+      </w:r>
       <w:bookmarkStart w:id="0" w:name="_GoBack"/>
       <w:bookmarkEnd w:id="0"/>
-    </w:p>
-    <w:p>
-      <w:pPr>
-        <w:rPr>
-          <w:rFonts w:ascii="Microsoft JhengHei UI Light" w:eastAsia="Microsoft JhengHei UI Light" w:hAnsi="Microsoft JhengHei UI Light"/>
-          <w:sz w:val="24"/>
-          <w:szCs w:val="24"/>
-        </w:rPr>
-      </w:pPr>
-      <w:r>
-        <w:rPr>
-          <w:rFonts w:ascii="Microsoft JhengHei UI Light" w:eastAsia="Microsoft JhengHei UI Light" w:hAnsi="Microsoft JhengHei UI Light"/>
-          <w:sz w:val="24"/>
-          <w:szCs w:val="24"/>
-        </w:rPr>
-        <w:t>As we can see, our formula would look like this:</w:t>
-      </w:r>
-    </w:p>
-    <w:p>
-      <w:pPr>
-        <w:rPr>
-          <w:rFonts w:ascii="Microsoft JhengHei UI Light" w:eastAsia="Microsoft JhengHei UI Light" w:hAnsi="Microsoft JhengHei UI Light"/>
-          <w:sz w:val="24"/>
-          <w:szCs w:val="24"/>
-        </w:rPr>
-      </w:pPr>
-      <w:r>
-        <w:rPr>
-          <w:rFonts w:ascii="Microsoft JhengHei UI Light" w:eastAsia="Microsoft JhengHei UI Light" w:hAnsi="Microsoft JhengHei UI Light"/>
-          <w:sz w:val="24"/>
-          <w:szCs w:val="24"/>
-        </w:rPr>
-        <w:t>Log(</w:t>
-      </w:r>
-      <w:proofErr w:type="spellStart"/>
-      <w:r>
-        <w:rPr>
-          <w:rFonts w:ascii="Microsoft JhengHei UI Light" w:eastAsia="Microsoft JhengHei UI Light" w:hAnsi="Microsoft JhengHei UI Light"/>
-          <w:sz w:val="24"/>
-          <w:szCs w:val="24"/>
-        </w:rPr>
-        <w:t>s</w:t>
-      </w:r>
-      <w:r>
-        <w:rPr>
-          <w:rFonts w:ascii="Microsoft JhengHei UI Light" w:eastAsia="Microsoft JhengHei UI Light" w:hAnsi="Microsoft JhengHei UI Light"/>
-          <w:sz w:val="24"/>
-          <w:szCs w:val="24"/>
-        </w:rPr>
-        <w:t>peechiness</w:t>
-      </w:r>
-      <w:proofErr w:type="spellEnd"/>
-      <w:r>
-        <w:rPr>
-          <w:rFonts w:ascii="Microsoft JhengHei UI Light" w:eastAsia="Microsoft JhengHei UI Light" w:hAnsi="Microsoft JhengHei UI Light"/>
-          <w:sz w:val="24"/>
-          <w:szCs w:val="24"/>
-        </w:rPr>
-        <w:t>)</w:t>
-      </w:r>
-      <w:r>
-        <w:rPr>
-          <w:rFonts w:ascii="Microsoft JhengHei UI Light" w:eastAsia="Microsoft JhengHei UI Light" w:hAnsi="Microsoft JhengHei UI Light"/>
-          <w:sz w:val="24"/>
-          <w:szCs w:val="24"/>
-        </w:rPr>
-        <w:t xml:space="preserve"> </w:t>
-      </w:r>
-      <w:r>
-        <w:rPr>
-          <w:rFonts w:ascii="Microsoft JhengHei UI Light" w:eastAsia="Microsoft JhengHei UI Light" w:hAnsi="Microsoft JhengHei UI Light"/>
-          <w:sz w:val="24"/>
-          <w:szCs w:val="24"/>
-        </w:rPr>
-        <w:t>=</w:t>
-      </w:r>
-      <w:r>
-        <w:rPr>
-          <w:rFonts w:ascii="Microsoft JhengHei UI Light" w:eastAsia="Microsoft JhengHei UI Light" w:hAnsi="Microsoft JhengHei UI Light"/>
-          <w:sz w:val="24"/>
-          <w:szCs w:val="24"/>
-        </w:rPr>
-        <w:t xml:space="preserve"> </w:t>
-      </w:r>
-      <w:r>
-        <w:rPr>
-          <w:rFonts w:ascii="Microsoft JhengHei UI Light" w:eastAsia="Microsoft JhengHei UI Light" w:hAnsi="Microsoft JhengHei UI Light"/>
-          <w:sz w:val="24"/>
-          <w:szCs w:val="24"/>
-        </w:rPr>
-        <w:t>-</w:t>
-      </w:r>
-      <w:r>
-        <w:rPr>
-          <w:rFonts w:ascii="Microsoft JhengHei UI Light" w:eastAsia="Microsoft JhengHei UI Light" w:hAnsi="Microsoft JhengHei UI Light"/>
-          <w:sz w:val="24"/>
-          <w:szCs w:val="24"/>
-        </w:rPr>
-        <w:t>6.417785</w:t>
-      </w:r>
-      <w:r>
-        <w:rPr>
-          <w:rFonts w:ascii="Microsoft JhengHei UI Light" w:eastAsia="Microsoft JhengHei UI Light" w:hAnsi="Microsoft JhengHei UI Light"/>
-          <w:sz w:val="24"/>
-          <w:szCs w:val="24"/>
-        </w:rPr>
-        <w:t xml:space="preserve"> + </w:t>
-      </w:r>
-      <w:r>
-        <w:rPr>
-          <w:rFonts w:ascii="Microsoft JhengHei UI Light" w:eastAsia="Microsoft JhengHei UI Light" w:hAnsi="Microsoft JhengHei UI Light"/>
-          <w:sz w:val="24"/>
-          <w:szCs w:val="24"/>
-        </w:rPr>
-        <w:t>1.395326</w:t>
-      </w:r>
-      <w:r>
-        <w:rPr>
-          <w:rFonts w:ascii="Microsoft JhengHei UI Light" w:eastAsia="Microsoft JhengHei UI Light" w:hAnsi="Microsoft JhengHei UI Light"/>
-          <w:sz w:val="24"/>
-          <w:szCs w:val="24"/>
-        </w:rPr>
-        <w:t>*</w:t>
-      </w:r>
-      <w:r>
-        <w:rPr>
-          <w:rFonts w:ascii="Microsoft JhengHei UI Light" w:eastAsia="Microsoft JhengHei UI Light" w:hAnsi="Microsoft JhengHei UI Light"/>
-          <w:sz w:val="24"/>
-          <w:szCs w:val="24"/>
-        </w:rPr>
-        <w:t>danceability</w:t>
-      </w:r>
-      <w:r>
-        <w:rPr>
-          <w:rFonts w:ascii="Microsoft JhengHei UI Light" w:eastAsia="Microsoft JhengHei UI Light" w:hAnsi="Microsoft JhengHei UI Light"/>
-          <w:sz w:val="24"/>
-          <w:szCs w:val="24"/>
-        </w:rPr>
-        <w:t xml:space="preserve"> + </w:t>
-      </w:r>
-      <w:r>
-        <w:rPr>
-          <w:rFonts w:ascii="Microsoft JhengHei UI Light" w:eastAsia="Microsoft JhengHei UI Light" w:hAnsi="Microsoft JhengHei UI Light"/>
-          <w:sz w:val="24"/>
-          <w:szCs w:val="24"/>
-        </w:rPr>
-        <w:t>1.690702</w:t>
-      </w:r>
-      <w:r>
-        <w:rPr>
-          <w:rFonts w:ascii="Microsoft JhengHei UI Light" w:eastAsia="Microsoft JhengHei UI Light" w:hAnsi="Microsoft JhengHei UI Light"/>
-          <w:sz w:val="24"/>
-          <w:szCs w:val="24"/>
-        </w:rPr>
-        <w:t>*</w:t>
-      </w:r>
-      <w:r>
-        <w:rPr>
-          <w:rFonts w:ascii="Microsoft JhengHei UI Light" w:eastAsia="Microsoft JhengHei UI Light" w:hAnsi="Microsoft JhengHei UI Light"/>
-          <w:sz w:val="24"/>
-          <w:szCs w:val="24"/>
-        </w:rPr>
-        <w:t>energy</w:t>
-      </w:r>
-      <w:r>
-        <w:rPr>
-          <w:rFonts w:ascii="Microsoft JhengHei UI Light" w:eastAsia="Microsoft JhengHei UI Light" w:hAnsi="Microsoft JhengHei UI Light"/>
-          <w:sz w:val="24"/>
-          <w:szCs w:val="24"/>
-        </w:rPr>
-        <w:t xml:space="preserve"> – </w:t>
-      </w:r>
-      <w:r>
-        <w:rPr>
-          <w:rFonts w:ascii="Microsoft JhengHei UI Light" w:eastAsia="Microsoft JhengHei UI Light" w:hAnsi="Microsoft JhengHei UI Light"/>
-          <w:sz w:val="24"/>
-          <w:szCs w:val="24"/>
-        </w:rPr>
-        <w:t>0.211701</w:t>
-      </w:r>
-      <w:r>
-        <w:rPr>
-          <w:rFonts w:ascii="Microsoft JhengHei UI Light" w:eastAsia="Microsoft JhengHei UI Light" w:hAnsi="Microsoft JhengHei UI Light"/>
-          <w:sz w:val="24"/>
-          <w:szCs w:val="24"/>
-        </w:rPr>
-        <w:t>*</w:t>
-      </w:r>
-      <w:r>
-        <w:rPr>
-          <w:rFonts w:ascii="Microsoft JhengHei UI Light" w:eastAsia="Microsoft JhengHei UI Light" w:hAnsi="Microsoft JhengHei UI Light"/>
-          <w:sz w:val="24"/>
-          <w:szCs w:val="24"/>
-        </w:rPr>
-        <w:t>loudness</w:t>
-      </w:r>
-      <w:r>
-        <w:rPr>
-          <w:rFonts w:ascii="Microsoft JhengHei UI Light" w:eastAsia="Microsoft JhengHei UI Light" w:hAnsi="Microsoft JhengHei UI Light"/>
-          <w:sz w:val="24"/>
-          <w:szCs w:val="24"/>
-        </w:rPr>
-        <w:t xml:space="preserve"> + </w:t>
-      </w:r>
-      <w:r>
-        <w:rPr>
-          <w:rFonts w:ascii="Microsoft JhengHei UI Light" w:eastAsia="Microsoft JhengHei UI Light" w:hAnsi="Microsoft JhengHei UI Light"/>
-          <w:sz w:val="24"/>
-          <w:szCs w:val="24"/>
-        </w:rPr>
-        <w:t>0.004822</w:t>
-      </w:r>
-      <w:r>
-        <w:rPr>
-          <w:rFonts w:ascii="Microsoft JhengHei UI Light" w:eastAsia="Microsoft JhengHei UI Light" w:hAnsi="Microsoft JhengHei UI Light"/>
-          <w:sz w:val="24"/>
-          <w:szCs w:val="24"/>
-        </w:rPr>
-        <w:t>*</w:t>
-      </w:r>
-      <w:r>
-        <w:rPr>
-          <w:rFonts w:ascii="Microsoft JhengHei UI Light" w:eastAsia="Microsoft JhengHei UI Light" w:hAnsi="Microsoft JhengHei UI Light"/>
-          <w:sz w:val="24"/>
-          <w:szCs w:val="24"/>
-        </w:rPr>
-        <w:t>tempo</w:t>
-      </w:r>
-    </w:p>
-    <w:p>
-      <w:pPr>
-        <w:rPr>
-          <w:rFonts w:ascii="Microsoft JhengHei UI Light" w:eastAsia="Microsoft JhengHei UI Light" w:hAnsi="Microsoft JhengHei UI Light"/>
-        </w:rPr>
-      </w:pPr>
-      <w:r>
-        <w:rPr>
-          <w:rFonts w:ascii="Microsoft JhengHei UI Light" w:eastAsia="Microsoft JhengHei UI Light" w:hAnsi="Microsoft JhengHei UI Light" w:cs="Calibri"/>
-          <w:sz w:val="24"/>
-          <w:szCs w:val="24"/>
-        </w:rPr>
-        <w:t xml:space="preserve">The output shows that F = 8,647 (p &lt; 5.381e-06), indicating that we should clearly reject the null hypothesis that the variables danceability, energy, loudness and tempo collectively have no effect on </w:t>
-      </w:r>
-      <w:proofErr w:type="spellStart"/>
-      <w:r>
-        <w:rPr>
-          <w:rFonts w:ascii="Microsoft JhengHei UI Light" w:eastAsia="Microsoft JhengHei UI Light" w:hAnsi="Microsoft JhengHei UI Light" w:cs="Calibri"/>
-          <w:sz w:val="24"/>
-          <w:szCs w:val="24"/>
-        </w:rPr>
-        <w:t>speechiness</w:t>
-      </w:r>
-      <w:proofErr w:type="spellEnd"/>
-      <w:r>
-        <w:rPr>
-          <w:rFonts w:ascii="Microsoft JhengHei UI Light" w:eastAsia="Microsoft JhengHei UI Light" w:hAnsi="Microsoft JhengHei UI Light" w:cs="Calibri"/>
-          <w:sz w:val="24"/>
-          <w:szCs w:val="24"/>
-        </w:rPr>
-        <w:t>. The results also show that the variable loudness is significant controlling for the variable danceability</w:t>
-      </w:r>
-      <w:r>
-        <w:rPr>
-          <w:rFonts w:ascii="Microsoft JhengHei UI Light" w:eastAsia="Microsoft JhengHei UI Light" w:hAnsi="Microsoft JhengHei UI Light"/>
-        </w:rPr>
-        <w:br/>
-      </w:r>
-      <w:r>
-        <w:rPr>
-          <w:rFonts w:ascii="Microsoft JhengHei UI Light" w:eastAsia="Microsoft JhengHei UI Light" w:hAnsi="Microsoft JhengHei UI Light" w:cs="Calibri"/>
-          <w:sz w:val="24"/>
-          <w:szCs w:val="24"/>
-        </w:rPr>
-        <w:t>(p = 1.5e-05), as is danceability controlling (not as much bus still) for the variable danceability (p=0.02565). In addition, the output also shows that R 2 = 0.2669 and R 2 adjusted = 0.236.</w:t>
-      </w:r>
-    </w:p>
-    <w:p>
-      <w:pPr>
-        <w:rPr>
-          <w:rFonts w:ascii="Microsoft JhengHei UI Light" w:eastAsia="Microsoft JhengHei UI Light" w:hAnsi="Microsoft JhengHei UI Light" w:cs="Calibri"/>
-          <w:sz w:val="24"/>
-          <w:szCs w:val="24"/>
-        </w:rPr>
-      </w:pPr>
-      <w:r>
-        <w:rPr>
-          <w:rFonts w:ascii="Microsoft JhengHei UI Light" w:eastAsia="Microsoft JhengHei UI Light" w:hAnsi="Microsoft JhengHei UI Light" w:cs="Calibri"/>
-          <w:sz w:val="24"/>
-          <w:szCs w:val="24"/>
-        </w:rPr>
-        <w:t xml:space="preserve">The conclusion is that loudness has the biggest effect on </w:t>
-      </w:r>
-      <w:proofErr w:type="spellStart"/>
-      <w:r>
-        <w:rPr>
-          <w:rFonts w:ascii="Microsoft JhengHei UI Light" w:eastAsia="Microsoft JhengHei UI Light" w:hAnsi="Microsoft JhengHei UI Light" w:cs="Calibri"/>
-          <w:sz w:val="24"/>
-          <w:szCs w:val="24"/>
-        </w:rPr>
-        <w:t>speechiness</w:t>
-      </w:r>
-      <w:proofErr w:type="spellEnd"/>
-      <w:r>
-        <w:rPr>
-          <w:rFonts w:ascii="Microsoft JhengHei UI Light" w:eastAsia="Microsoft JhengHei UI Light" w:hAnsi="Microsoft JhengHei UI Light" w:cs="Calibri"/>
-          <w:sz w:val="24"/>
-          <w:szCs w:val="24"/>
-        </w:rPr>
-        <w:t xml:space="preserve">, although the whole variable it is with the "-" sign, so we can expect that the louder the song would get, </w:t>
-      </w:r>
-      <w:r>
-        <w:rPr>
-          <w:rFonts w:ascii="Microsoft JhengHei UI Light" w:eastAsia="Microsoft JhengHei UI Light" w:hAnsi="Microsoft JhengHei UI Light" w:cs="Calibri"/>
-          <w:sz w:val="24"/>
-          <w:szCs w:val="24"/>
-        </w:rPr>
-        <w:t>fewer</w:t>
-      </w:r>
-      <w:r>
-        <w:rPr>
-          <w:rFonts w:ascii="Microsoft JhengHei UI Light" w:eastAsia="Microsoft JhengHei UI Light" w:hAnsi="Microsoft JhengHei UI Light" w:cs="Calibri"/>
-          <w:sz w:val="24"/>
-          <w:szCs w:val="24"/>
-        </w:rPr>
-        <w:t xml:space="preserve"> words will be used by the artists. Also the danceability seems to increase along with the </w:t>
-      </w:r>
-      <w:proofErr w:type="spellStart"/>
-      <w:r>
-        <w:rPr>
-          <w:rFonts w:ascii="Microsoft JhengHei UI Light" w:eastAsia="Microsoft JhengHei UI Light" w:hAnsi="Microsoft JhengHei UI Light" w:cs="Calibri"/>
-          <w:sz w:val="24"/>
-          <w:szCs w:val="24"/>
-        </w:rPr>
-        <w:t>speechiness</w:t>
-      </w:r>
-      <w:proofErr w:type="spellEnd"/>
-      <w:r>
-        <w:rPr>
-          <w:rFonts w:ascii="Microsoft JhengHei UI Light" w:eastAsia="Microsoft JhengHei UI Light" w:hAnsi="Microsoft JhengHei UI Light" w:cs="Calibri"/>
-          <w:sz w:val="24"/>
-          <w:szCs w:val="24"/>
-        </w:rPr>
-        <w:t xml:space="preserve"> (+0,16) which is a little surprising for me, but I assume people just like to sing and dance at the same time </w:t>
-      </w:r>
-      <w:r>
-        <w:rPr>
-          <w:rFonts w:ascii="Segoe UI Emoji" w:eastAsia="Microsoft JhengHei UI Light" w:hAnsi="Segoe UI Emoji" w:cs="Segoe UI Emoji"/>
-          <w:sz w:val="24"/>
-          <w:szCs w:val="24"/>
-        </w:rPr>
-        <w:t>🙂</w:t>
-      </w:r>
-      <w:r>
-        <w:rPr>
-          <w:rFonts w:ascii="Microsoft JhengHei UI Light" w:eastAsia="Microsoft JhengHei UI Light" w:hAnsi="Microsoft JhengHei UI Light" w:cs="Segoe UI Emoji"/>
-          <w:sz w:val="24"/>
-          <w:szCs w:val="24"/>
-        </w:rPr>
-        <w:t>.</w:t>
-      </w:r>
-      <w:r>
-        <w:rPr>
-          <w:rFonts w:ascii="Microsoft JhengHei UI Light" w:eastAsia="Microsoft JhengHei UI Light" w:hAnsi="Microsoft JhengHei UI Light" w:cs="Calibri"/>
-          <w:sz w:val="24"/>
-          <w:szCs w:val="24"/>
-        </w:rPr>
-        <w:t xml:space="preserve">  </w:t>
-      </w:r>
-    </w:p>
-    <w:p>
-      <w:pPr>
-        <w:rPr>
-          <w:rFonts w:ascii="Microsoft JhengHei UI Light" w:eastAsia="Microsoft JhengHei UI Light" w:hAnsi="Microsoft JhengHei UI Light" w:cs="Calibri"/>
-          <w:b/>
-          <w:sz w:val="24"/>
-          <w:szCs w:val="24"/>
-          <w:lang w:val="pl-PL"/>
-        </w:rPr>
-      </w:pPr>
-      <w:proofErr w:type="spellStart"/>
-      <w:r>
-        <w:rPr>
-          <w:rFonts w:ascii="Microsoft JhengHei UI Light" w:eastAsia="Microsoft JhengHei UI Light" w:hAnsi="Microsoft JhengHei UI Light" w:cs="Calibri"/>
-          <w:b/>
-          <w:sz w:val="24"/>
-          <w:szCs w:val="24"/>
-          <w:lang w:val="pl-PL"/>
-        </w:rPr>
-        <w:t>Authors</w:t>
-      </w:r>
-      <w:proofErr w:type="spellEnd"/>
-      <w:r>
-        <w:rPr>
-          <w:rFonts w:ascii="Microsoft JhengHei UI Light" w:eastAsia="Microsoft JhengHei UI Light" w:hAnsi="Microsoft JhengHei UI Light" w:cs="Calibri"/>
-          <w:b/>
-          <w:sz w:val="24"/>
-          <w:szCs w:val="24"/>
-          <w:lang w:val="pl-PL"/>
-        </w:rPr>
-        <w:t>:</w:t>
-      </w:r>
-      <w:r>
-        <w:rPr>
-          <w:rFonts w:ascii="Microsoft JhengHei UI Light" w:eastAsia="Microsoft JhengHei UI Light" w:hAnsi="Microsoft JhengHei UI Light" w:cs="Calibri"/>
-          <w:b/>
-          <w:sz w:val="24"/>
-          <w:szCs w:val="24"/>
-          <w:lang w:val="pl-PL"/>
-        </w:rPr>
-        <w:br/>
-        <w:t xml:space="preserve">Agnieszka </w:t>
-      </w:r>
-      <w:proofErr w:type="spellStart"/>
-      <w:r>
-        <w:rPr>
-          <w:rFonts w:ascii="Microsoft JhengHei UI Light" w:eastAsia="Microsoft JhengHei UI Light" w:hAnsi="Microsoft JhengHei UI Light" w:cs="Calibri"/>
-          <w:b/>
-          <w:sz w:val="24"/>
-          <w:szCs w:val="24"/>
-          <w:lang w:val="pl-PL"/>
-        </w:rPr>
-        <w:t>Szlendak</w:t>
-      </w:r>
-      <w:proofErr w:type="spellEnd"/>
-      <w:r>
-        <w:rPr>
-          <w:rFonts w:ascii="Microsoft JhengHei UI Light" w:eastAsia="Microsoft JhengHei UI Light" w:hAnsi="Microsoft JhengHei UI Light" w:cs="Calibri"/>
-          <w:b/>
-          <w:sz w:val="24"/>
-          <w:szCs w:val="24"/>
-          <w:lang w:val="pl-PL"/>
-        </w:rPr>
-        <w:t xml:space="preserve">, Anna </w:t>
-      </w:r>
-      <w:proofErr w:type="spellStart"/>
-      <w:r>
-        <w:rPr>
-          <w:rFonts w:ascii="Microsoft JhengHei UI Light" w:eastAsia="Microsoft JhengHei UI Light" w:hAnsi="Microsoft JhengHei UI Light" w:cs="Calibri"/>
-          <w:b/>
-          <w:sz w:val="24"/>
-          <w:szCs w:val="24"/>
-          <w:lang w:val="pl-PL"/>
-        </w:rPr>
-        <w:t>Przybycien</w:t>
-      </w:r>
-      <w:proofErr w:type="spellEnd"/>
-    </w:p>
-    <w:p>
-      <w:pPr>
-        <w:rPr>
-          <w:rFonts w:ascii="Microsoft JhengHei UI Light" w:eastAsia="Microsoft JhengHei UI Light" w:hAnsi="Microsoft JhengHei UI Light"/>
-          <w:b/>
-          <w:sz w:val="24"/>
-          <w:szCs w:val="24"/>
-          <w:lang w:val="pl-PL"/>
-        </w:rPr>
-      </w:pPr>
     </w:p>
     <w:sectPr>
       <w:pgSz w:w="12240" w:h="15840"/>
@@ -4342,6 +5882,11 @@
       <w:u w:val="single"/>
     </w:rPr>
   </w:style>
+  <w:style w:type="character" w:customStyle="1" w:styleId="5yl5">
+    <w:name w:val="_5yl5"/>
+    <w:basedOn w:val="Domylnaczcionkaakapitu"/>
+    <w:rsid w:val="00171BB2"/>
+  </w:style>
 </w:styles>
 </file>
 
